--- a/Projet SmartPatate.docx
+++ b/Projet SmartPatate.docx
@@ -10,11 +10,13 @@
           <w:docPartUnique/>
         </w:docPartObj>
       </w:sdtPr>
+      <w:sdtEndPr/>
       <w:sdtContent>
         <w:p>
           <w:r>
             <w:rPr>
               <w:noProof/>
+              <w:lang w:eastAsia="fr-FR"/>
             </w:rPr>
             <mc:AlternateContent>
               <mc:Choice Requires="wpg">
@@ -136,15 +138,6 @@
                                 <a:tailEnd/>
                               </a:ln>
                               <a:extLst>
-                                <a:ext uri="{909E8E84-426E-40DD-AFC4-6F175D3DCCD1}">
-                                  <a14:hiddenFill xmlns:a14="http://schemas.microsoft.com/office/drawing/2010/main">
-                                    <a:solidFill>
-                                      <a:srgbClr val="FFFFFF">
-                                        <a:alpha val="80000"/>
-                                      </a:srgbClr>
-                                    </a:solidFill>
-                                  </a14:hiddenFill>
-                                </a:ext>
                                 <a:ext uri="{AF507438-7753-43E0-B8FC-AC1667EBCBE1}">
                                   <a14:hiddenEffects xmlns:a14="http://schemas.microsoft.com/office/drawing/2010/main">
                                     <a:effectLst>
@@ -175,6 +168,7 @@
                                       <w:calendar w:val="gregorian"/>
                                     </w:date>
                                   </w:sdtPr>
+                                  <w:sdtEndPr/>
                                   <w:sdtContent>
                                     <w:p>
                                       <w:pPr>
@@ -225,15 +219,6 @@
                                 <a:tailEnd/>
                               </a:ln>
                               <a:extLst>
-                                <a:ext uri="{909E8E84-426E-40DD-AFC4-6F175D3DCCD1}">
-                                  <a14:hiddenFill xmlns:a14="http://schemas.microsoft.com/office/drawing/2010/main">
-                                    <a:solidFill>
-                                      <a:srgbClr val="FFFFFF">
-                                        <a:alpha val="80000"/>
-                                      </a:srgbClr>
-                                    </a:solidFill>
-                                  </a14:hiddenFill>
-                                </a:ext>
                                 <a:ext uri="{AF507438-7753-43E0-B8FC-AC1667EBCBE1}">
                                   <a14:hiddenEffects xmlns:a14="http://schemas.microsoft.com/office/drawing/2010/main">
                                     <a:effectLst>
@@ -257,6 +242,7 @@
                                     <w:dataBinding w:prefixMappings="xmlns:ns0='http://schemas.openxmlformats.org/package/2006/metadata/core-properties' xmlns:ns1='http://purl.org/dc/elements/1.1/'" w:xpath="/ns0:coreProperties[1]/ns1:creator[1]" w:storeItemID="{6C3C8BC8-F283-45AE-878A-BAB7291924A1}"/>
                                     <w:text/>
                                   </w:sdtPr>
+                                  <w:sdtEndPr/>
                                   <w:sdtContent>
                                     <w:p>
                                       <w:pPr>
@@ -285,6 +271,7 @@
                                     <w:dataBinding w:prefixMappings="xmlns:ns0='http://schemas.openxmlformats.org/officeDocument/2006/extended-properties'" w:xpath="/ns0:Properties[1]/ns0:Company[1]" w:storeItemID="{6668398D-A668-4E3E-A5EB-62B293D839F1}"/>
                                     <w:text/>
                                   </w:sdtPr>
+                                  <w:sdtEndPr/>
                                   <w:sdtContent>
                                     <w:p>
                                       <w:pPr>
@@ -318,6 +305,7 @@
                                       <w:calendar w:val="gregorian"/>
                                     </w:date>
                                   </w:sdtPr>
+                                  <w:sdtEndPr/>
                                   <w:sdtContent>
                                     <w:p>
                                       <w:pPr>
@@ -513,6 +501,7 @@
           <w:r>
             <w:rPr>
               <w:noProof/>
+              <w:lang w:eastAsia="fr-FR"/>
             </w:rPr>
             <mc:AlternateContent>
               <mc:Choice Requires="wps">
@@ -590,18 +579,8 @@
                                     <w:sz w:val="72"/>
                                     <w:szCs w:val="72"/>
                                   </w:rPr>
-                                  <w:t xml:space="preserve">Projet électronique : </w:t>
+                                  <w:t>Projet ITEM multi-touch</w:t>
                                 </w:r>
-                                <w:proofErr w:type="spellStart"/>
-                                <w:r>
-                                  <w:rPr>
-                                    <w:color w:val="FFFFFF" w:themeColor="background1"/>
-                                    <w:sz w:val="72"/>
-                                    <w:szCs w:val="72"/>
-                                  </w:rPr>
-                                  <w:t>SmartPatate</w:t>
-                                </w:r>
-                                <w:proofErr w:type="spellEnd"/>
                               </w:p>
                             </w:txbxContent>
                           </wps:txbx>
@@ -640,18 +619,8 @@
                               <w:sz w:val="72"/>
                               <w:szCs w:val="72"/>
                             </w:rPr>
-                            <w:t xml:space="preserve">Projet électronique : </w:t>
+                            <w:t>Projet ITEM multi-touch</w:t>
                           </w:r>
-                          <w:proofErr w:type="spellStart"/>
-                          <w:r>
-                            <w:rPr>
-                              <w:color w:val="FFFFFF" w:themeColor="background1"/>
-                              <w:sz w:val="72"/>
-                              <w:szCs w:val="72"/>
-                            </w:rPr>
-                            <w:t>SmartPatate</w:t>
-                          </w:r>
-                          <w:proofErr w:type="spellEnd"/>
                         </w:p>
                       </w:txbxContent>
                     </v:textbox>
@@ -786,15 +755,7 @@
     </w:p>
     <w:p>
       <w:r>
-        <w:t xml:space="preserve">Après réalisation avec les composants du </w:t>
-      </w:r>
-      <w:proofErr w:type="spellStart"/>
-      <w:r>
-        <w:t>FabLab</w:t>
-      </w:r>
-      <w:proofErr w:type="spellEnd"/>
-      <w:r>
-        <w:t> :</w:t>
+        <w:t>Après réalisation avec les composants du FabLab :</w:t>
       </w:r>
     </w:p>
     <w:p>
@@ -886,15 +847,7 @@
       </w:pPr>
       <w:r>
         <w:lastRenderedPageBreak/>
-        <w:t xml:space="preserve">Après avoir brancher l’Arduino au PC et avoir lancé le programme, nous obtenons ce tableau en changeant les fréquences sur </w:t>
-      </w:r>
-      <w:proofErr w:type="spellStart"/>
-      <w:r>
-        <w:t>Processing</w:t>
-      </w:r>
-      <w:proofErr w:type="spellEnd"/>
-      <w:r>
-        <w:t> :</w:t>
+        <w:t>Après avoir brancher l’Arduino au PC et avoir lancé le programme, nous obtenons ce tableau en changeant les fréquences sur Processing :</w:t>
       </w:r>
     </w:p>
     <w:tbl>
@@ -1052,7 +1005,7 @@
           </w:tcPr>
           <w:p>
             <w:r>
-              <w:t>2.25</w:t>
+              <w:t>0.85</w:t>
             </w:r>
           </w:p>
         </w:tc>
@@ -1062,7 +1015,7 @@
           </w:tcPr>
           <w:p>
             <w:r>
-              <w:t>3.34</w:t>
+              <w:t>2.9</w:t>
             </w:r>
           </w:p>
         </w:tc>
@@ -1072,7 +1025,7 @@
           </w:tcPr>
           <w:p>
             <w:r>
-              <w:t>3.4</w:t>
+              <w:t>1.5</w:t>
             </w:r>
           </w:p>
         </w:tc>
@@ -1082,7 +1035,7 @@
           </w:tcPr>
           <w:p>
             <w:r>
-              <w:t>4.6</w:t>
+              <w:t>1.4</w:t>
             </w:r>
           </w:p>
         </w:tc>
@@ -1092,7 +1045,7 @@
           </w:tcPr>
           <w:p>
             <w:r>
-              <w:t>4.6</w:t>
+              <w:t>1.3</w:t>
             </w:r>
           </w:p>
         </w:tc>
@@ -1102,7 +1055,7 @@
           </w:tcPr>
           <w:p>
             <w:r>
-              <w:t>4.6</w:t>
+              <w:t>1.3</w:t>
             </w:r>
           </w:p>
         </w:tc>
@@ -1112,7 +1065,7 @@
           </w:tcPr>
           <w:p>
             <w:r>
-              <w:t>4.6</w:t>
+              <w:t>1.2</w:t>
             </w:r>
           </w:p>
         </w:tc>
@@ -1122,7 +1075,7 @@
           </w:tcPr>
           <w:p>
             <w:r>
-              <w:t>4.6</w:t>
+              <w:t>1.15</w:t>
             </w:r>
           </w:p>
         </w:tc>
@@ -1132,7 +1085,7 @@
           </w:tcPr>
           <w:p>
             <w:r>
-              <w:t>4.6</w:t>
+              <w:t>1.15</w:t>
             </w:r>
           </w:p>
         </w:tc>
@@ -1142,7 +1095,7 @@
           </w:tcPr>
           <w:p>
             <w:r>
-              <w:t>4.6</w:t>
+              <w:t>1.1</w:t>
             </w:r>
           </w:p>
         </w:tc>
@@ -1167,7 +1120,7 @@
           </w:tcPr>
           <w:p>
             <w:r>
-              <w:t>1.4</w:t>
+              <w:t>1.7</w:t>
             </w:r>
           </w:p>
         </w:tc>
@@ -1177,7 +1130,10 @@
           </w:tcPr>
           <w:p>
             <w:r>
-              <w:t>2.2</w:t>
+              <w:t>1</w:t>
+            </w:r>
+            <w:r>
+              <w:t>.7</w:t>
             </w:r>
           </w:p>
         </w:tc>
@@ -1187,7 +1143,7 @@
           </w:tcPr>
           <w:p>
             <w:r>
-              <w:t>3.2</w:t>
+              <w:t>1.7</w:t>
             </w:r>
           </w:p>
         </w:tc>
@@ -1197,7 +1153,7 @@
           </w:tcPr>
           <w:p>
             <w:r>
-              <w:t>4.0</w:t>
+              <w:t>1.6</w:t>
             </w:r>
           </w:p>
         </w:tc>
@@ -1207,7 +1163,7 @@
           </w:tcPr>
           <w:p>
             <w:r>
-              <w:t>4.2</w:t>
+              <w:t>1.6</w:t>
             </w:r>
           </w:p>
         </w:tc>
@@ -1217,7 +1173,7 @@
           </w:tcPr>
           <w:p>
             <w:r>
-              <w:t>4.2</w:t>
+              <w:t>1.6</w:t>
             </w:r>
           </w:p>
         </w:tc>
@@ -1227,7 +1183,7 @@
           </w:tcPr>
           <w:p>
             <w:r>
-              <w:t>4.1</w:t>
+              <w:t>1.3</w:t>
             </w:r>
           </w:p>
         </w:tc>
@@ -1237,7 +1193,7 @@
           </w:tcPr>
           <w:p>
             <w:r>
-              <w:t>4.1</w:t>
+              <w:t>1.3</w:t>
             </w:r>
           </w:p>
         </w:tc>
@@ -1247,7 +1203,7 @@
           </w:tcPr>
           <w:p>
             <w:r>
-              <w:t>4.2</w:t>
+              <w:t>1.35</w:t>
             </w:r>
           </w:p>
         </w:tc>
@@ -1257,7 +1213,7 @@
           </w:tcPr>
           <w:p>
             <w:r>
-              <w:t>4.2</w:t>
+              <w:t>1.4</w:t>
             </w:r>
           </w:p>
         </w:tc>
@@ -1327,65 +1283,79 @@
           <w:sz w:val="24"/>
           <w:szCs w:val="24"/>
         </w:rPr>
-        <w:t>Le corps humain remplace la résistance car il fait varier la tension sortant des électrodes.</w:t>
-      </w:r>
-    </w:p>
-    <w:p>
-      <w:pPr>
-        <w:pStyle w:val="Sansinterligne"/>
+        <w:t xml:space="preserve">Le corps humain </w:t>
+      </w:r>
+      <w:r>
         <w:rPr>
           <w:sz w:val="24"/>
           <w:szCs w:val="24"/>
         </w:rPr>
-      </w:pPr>
+        <w:t xml:space="preserve">agit comme une capacité, il se charge et </w:t>
+      </w:r>
       <w:r>
         <w:rPr>
           <w:sz w:val="24"/>
           <w:szCs w:val="24"/>
         </w:rPr>
-        <w:t>Le signal diminue puisque le corps humain agit comme une résistance.</w:t>
-      </w:r>
-    </w:p>
-    <w:p>
-      <w:pPr>
-        <w:pStyle w:val="Sansinterligne"/>
+        <w:t xml:space="preserve">se </w:t>
+      </w:r>
+      <w:r>
         <w:rPr>
           <w:sz w:val="24"/>
           <w:szCs w:val="24"/>
         </w:rPr>
-      </w:pPr>
-    </w:p>
-    <w:p>
-      <w:pPr>
-        <w:pStyle w:val="Sansinterligne"/>
+        <w:t>décharge</w:t>
+      </w:r>
+      <w:r>
         <w:rPr>
           <w:sz w:val="24"/>
           <w:szCs w:val="24"/>
         </w:rPr>
-      </w:pPr>
-    </w:p>
-    <w:p>
-      <w:pPr>
-        <w:pStyle w:val="Sansinterligne"/>
+        <w:t>, c’est pour cela que le signal diminue.</w:t>
+      </w:r>
+    </w:p>
+    <w:p/>
+    <w:p>
+      <w:pPr>
+        <w:pStyle w:val="Paragraphedeliste"/>
         <w:numPr>
           <w:ilvl w:val="0"/>
           <w:numId w:val="3"/>
         </w:numPr>
         <w:rPr>
           <w:i/>
-          <w:sz w:val="32"/>
-          <w:szCs w:val="32"/>
+          <w:sz w:val="28"/>
+          <w:szCs w:val="28"/>
           <w:u w:val="single"/>
         </w:rPr>
       </w:pPr>
       <w:r>
         <w:rPr>
           <w:i/>
-          <w:sz w:val="32"/>
-          <w:szCs w:val="32"/>
+          <w:sz w:val="28"/>
+          <w:szCs w:val="28"/>
           <w:u w:val="single"/>
         </w:rPr>
-        <w:t>Expérience 2 :</w:t>
+        <w:t>Expérience 2</w:t>
+      </w:r>
+      <w:r>
+        <w:rPr>
+          <w:i/>
+          <w:sz w:val="28"/>
+          <w:szCs w:val="28"/>
+          <w:u w:val="single"/>
+        </w:rPr>
+        <w:t> :</w:t>
+      </w:r>
+    </w:p>
+    <w:p>
+      <w:r>
+        <w:t>Pour l’expérience deux on remarque grâce au graphique de processing on remarque que l’amplitude varie en fonction de comment on touche la patate, si on le touche avec nos doigts il va afficher TOUCH et si on la prend à une main il va afficher GRAB.</w:t>
+      </w:r>
+    </w:p>
+    <w:p>
+      <w:r>
+        <w:t xml:space="preserve">On remarque aussi que plus on le touchera de manière conséquente le graphique va diminuer. Nous n’avons pu prendre de photo par manque de temps pour réaliser le prototype. </w:t>
       </w:r>
     </w:p>
     <w:p/>
@@ -1398,37 +1368,6 @@
     <w:p/>
     <w:p/>
     <w:p/>
-    <w:p/>
-    <w:p/>
-    <w:p/>
-    <w:p/>
-    <w:p/>
-    <w:p/>
-    <w:p/>
-    <w:p/>
-    <w:p/>
-    <w:p/>
-    <w:p/>
-    <w:p/>
-    <w:p/>
-    <w:p/>
-    <w:p/>
-    <w:p/>
-    <w:p/>
-    <w:p/>
-    <w:p/>
-    <w:p/>
-    <w:p/>
-    <w:p/>
-    <w:p/>
-    <w:p/>
-    <w:p/>
-    <w:p/>
-    <w:p/>
-    <w:p/>
-    <w:p/>
-    <w:p/>
-    <w:p/>
     <w:p>
       <w:pPr>
         <w:pStyle w:val="Citationintense"/>
@@ -1442,7 +1381,6 @@
           <w:sz w:val="40"/>
           <w:szCs w:val="40"/>
         </w:rPr>
-        <w:lastRenderedPageBreak/>
         <w:t>Compte rendu du projet</w:t>
       </w:r>
     </w:p>
@@ -1453,10 +1391,771 @@
           <w:i w:val="0"/>
         </w:rPr>
       </w:pPr>
+      <w:r>
+        <w:rPr>
+          <w:rStyle w:val="Emphaseple"/>
+          <w:i w:val="0"/>
+        </w:rPr>
+        <w:t>Dans ce projet, KERIM c’est occupé de l’analyse du fonctionnement du circuit et du fonctionnement du capteur.</w:t>
+      </w:r>
+    </w:p>
+    <w:p>
+      <w:pPr>
+        <w:rPr>
+          <w:rStyle w:val="Emphaseple"/>
+          <w:i w:val="0"/>
+        </w:rPr>
+      </w:pPr>
+      <w:r>
+        <w:rPr>
+          <w:rStyle w:val="Emphaseple"/>
+          <w:i w:val="0"/>
+        </w:rPr>
+        <w:t xml:space="preserve">NATHAN lui </w:t>
+      </w:r>
+      <w:r>
+        <w:rPr>
+          <w:rStyle w:val="Emphaseple"/>
+          <w:i w:val="0"/>
+        </w:rPr>
+        <w:t>s’est occupé de la réalisation du prototype sur Fritzing en prenant soins de vérifier le fonctionnement à la fin.</w:t>
+      </w:r>
+      <w:r>
+        <w:rPr>
+          <w:rStyle w:val="Emphaseple"/>
+          <w:i w:val="0"/>
+        </w:rPr>
+        <w:t xml:space="preserve"> De plus il a aidé ALEXANDRE à réfléchir au prototype.</w:t>
+      </w:r>
+    </w:p>
+    <w:p>
+      <w:pPr>
+        <w:rPr>
+          <w:rStyle w:val="Emphaseple"/>
+          <w:i w:val="0"/>
+        </w:rPr>
+      </w:pPr>
+      <w:r>
+        <w:rPr>
+          <w:rStyle w:val="Emphaseple"/>
+          <w:i w:val="0"/>
+        </w:rPr>
+        <w:t>Et enfin ALEXANDRE a réfléchi particulièrement</w:t>
+      </w:r>
+      <w:r>
+        <w:rPr>
+          <w:rStyle w:val="Emphaseple"/>
+          <w:i w:val="0"/>
+        </w:rPr>
+        <w:t xml:space="preserve"> à une amélioration possible du montage ainsi qu’au prototype permettant de tester les 3 fonctionnalités (1 doigt, 2 doigts et une main). </w:t>
+      </w:r>
+    </w:p>
+    <w:p>
+      <w:pPr>
+        <w:rPr>
+          <w:rStyle w:val="Emphaseple"/>
+          <w:i w:val="0"/>
+        </w:rPr>
+      </w:pPr>
+      <w:r>
+        <w:rPr>
+          <w:rStyle w:val="Emphaseple"/>
+          <w:i w:val="0"/>
+        </w:rPr>
+        <w:t>Et enfin moi VINCENT, chef de projet je me suis chargé de dirigé mon équipe bien évidement, en plus de les suivre en organisant des « Réunions Bilans » permettant de faire connaître à l’ensemble du groupe les tâches effectuées au cours de la journée ainsi que le travail restant et donc le programme de l</w:t>
+      </w:r>
+      <w:r>
+        <w:rPr>
+          <w:rStyle w:val="Emphaseple"/>
+          <w:i w:val="0"/>
+        </w:rPr>
+        <w:t xml:space="preserve">eur journée </w:t>
+      </w:r>
+      <w:r>
+        <w:rPr>
+          <w:rStyle w:val="Emphaseple"/>
+          <w:i w:val="0"/>
+        </w:rPr>
+        <w:t>suivante.</w:t>
+      </w:r>
+      <w:r>
+        <w:rPr>
+          <w:rStyle w:val="Emphaseple"/>
+          <w:i w:val="0"/>
+        </w:rPr>
+        <w:t xml:space="preserve"> J’ai aussi participé à la réalisation du montage et à l’invention du prototype.</w:t>
+      </w:r>
+    </w:p>
+    <w:p>
+      <w:pPr>
+        <w:rPr>
+          <w:rStyle w:val="Emphaseple"/>
+          <w:i w:val="0"/>
+        </w:rPr>
+      </w:pPr>
+    </w:p>
+    <w:p>
+      <w:pPr>
+        <w:rPr>
+          <w:rStyle w:val="Emphaseple"/>
+          <w:i w:val="0"/>
+        </w:rPr>
+      </w:pPr>
+    </w:p>
+    <w:p>
+      <w:pPr>
+        <w:rPr>
+          <w:rStyle w:val="Emphaseple"/>
+          <w:i w:val="0"/>
+        </w:rPr>
+      </w:pPr>
+      <w:r>
+        <w:rPr>
+          <w:noProof/>
+          <w:lang w:eastAsia="fr-FR"/>
+        </w:rPr>
+        <w:drawing>
+          <wp:anchor distT="0" distB="0" distL="114300" distR="114300" simplePos="0" relativeHeight="251663360" behindDoc="0" locked="0" layoutInCell="1" allowOverlap="1">
+            <wp:simplePos x="0" y="0"/>
+            <wp:positionH relativeFrom="margin">
+              <wp:posOffset>-95693</wp:posOffset>
+            </wp:positionH>
+            <wp:positionV relativeFrom="paragraph">
+              <wp:posOffset>589545</wp:posOffset>
+            </wp:positionV>
+            <wp:extent cx="5760720" cy="3317875"/>
+            <wp:effectExtent l="0" t="0" r="0" b="0"/>
+            <wp:wrapSquare wrapText="bothSides"/>
+            <wp:docPr id="3" name="Image 3"/>
+            <wp:cNvGraphicFramePr>
+              <a:graphicFrameLocks xmlns:a="http://schemas.openxmlformats.org/drawingml/2006/main" noChangeAspect="1"/>
+            </wp:cNvGraphicFramePr>
+            <a:graphic xmlns:a="http://schemas.openxmlformats.org/drawingml/2006/main">
+              <a:graphicData uri="http://schemas.openxmlformats.org/drawingml/2006/picture">
+                <pic:pic xmlns:pic="http://schemas.openxmlformats.org/drawingml/2006/picture">
+                  <pic:nvPicPr>
+                    <pic:cNvPr id="1" name=""/>
+                    <pic:cNvPicPr/>
+                  </pic:nvPicPr>
+                  <pic:blipFill>
+                    <a:blip r:embed="rId11" cstate="print">
+                      <a:extLst>
+                        <a:ext uri="{28A0092B-C50C-407E-A947-70E740481C1C}">
+                          <a14:useLocalDpi xmlns:a14="http://schemas.microsoft.com/office/drawing/2010/main" val="0"/>
+                        </a:ext>
+                      </a:extLst>
+                    </a:blip>
+                    <a:stretch>
+                      <a:fillRect/>
+                    </a:stretch>
+                  </pic:blipFill>
+                  <pic:spPr>
+                    <a:xfrm>
+                      <a:off x="0" y="0"/>
+                      <a:ext cx="5760720" cy="3317875"/>
+                    </a:xfrm>
+                    <a:prstGeom prst="rect">
+                      <a:avLst/>
+                    </a:prstGeom>
+                  </pic:spPr>
+                </pic:pic>
+              </a:graphicData>
+            </a:graphic>
+          </wp:anchor>
+        </w:drawing>
+      </w:r>
+      <w:r>
+        <w:rPr>
+          <w:rStyle w:val="Emphaseple"/>
+          <w:i w:val="0"/>
+        </w:rPr>
+        <w:t xml:space="preserve">Parlons à présent du travail effectué sur le prototype, </w:t>
+      </w:r>
+      <w:r>
+        <w:rPr>
+          <w:rStyle w:val="Emphaseple"/>
+          <w:i w:val="0"/>
+        </w:rPr>
+        <w:t>nous avons réalisé le montage suivant :</w:t>
+      </w:r>
+      <w:r>
+        <w:rPr>
+          <w:rStyle w:val="Emphaseple"/>
+          <w:i w:val="0"/>
+        </w:rPr>
+        <w:t xml:space="preserve"> </w:t>
+      </w:r>
+    </w:p>
+    <w:p>
+      <w:pPr>
+        <w:rPr>
+          <w:rStyle w:val="Emphaseple"/>
+          <w:i w:val="0"/>
+        </w:rPr>
+      </w:pPr>
+      <w:r>
+        <w:rPr>
+          <w:rStyle w:val="Emphaseple"/>
+          <w:i w:val="0"/>
+        </w:rPr>
+        <w:lastRenderedPageBreak/>
+        <w:t>Grâce au travail de Nathan sur Frietzing nous pouvons vous présenter le schéma plus simplement :</w:t>
+      </w:r>
+    </w:p>
+    <w:p>
+      <w:pPr>
+        <w:rPr>
+          <w:noProof/>
+          <w:lang w:eastAsia="fr-FR"/>
+        </w:rPr>
+      </w:pPr>
+      <w:r>
+        <w:rPr>
+          <w:noProof/>
+          <w:lang w:eastAsia="fr-FR"/>
+        </w:rPr>
+        <w:drawing>
+          <wp:anchor distT="0" distB="0" distL="114300" distR="114300" simplePos="0" relativeHeight="251665408" behindDoc="0" locked="0" layoutInCell="1" allowOverlap="1">
+            <wp:simplePos x="0" y="0"/>
+            <wp:positionH relativeFrom="margin">
+              <wp:align>left</wp:align>
+            </wp:positionH>
+            <wp:positionV relativeFrom="paragraph">
+              <wp:posOffset>489319</wp:posOffset>
+            </wp:positionV>
+            <wp:extent cx="5760720" cy="5331460"/>
+            <wp:effectExtent l="0" t="0" r="0" b="2540"/>
+            <wp:wrapSquare wrapText="bothSides"/>
+            <wp:docPr id="5" name="Image 5"/>
+            <wp:cNvGraphicFramePr>
+              <a:graphicFrameLocks xmlns:a="http://schemas.openxmlformats.org/drawingml/2006/main" noChangeAspect="1"/>
+            </wp:cNvGraphicFramePr>
+            <a:graphic xmlns:a="http://schemas.openxmlformats.org/drawingml/2006/main">
+              <a:graphicData uri="http://schemas.openxmlformats.org/drawingml/2006/picture">
+                <pic:pic xmlns:pic="http://schemas.openxmlformats.org/drawingml/2006/picture">
+                  <pic:nvPicPr>
+                    <pic:cNvPr id="1" name=""/>
+                    <pic:cNvPicPr/>
+                  </pic:nvPicPr>
+                  <pic:blipFill>
+                    <a:blip r:embed="rId12">
+                      <a:extLst>
+                        <a:ext uri="{28A0092B-C50C-407E-A947-70E740481C1C}">
+                          <a14:useLocalDpi xmlns:a14="http://schemas.microsoft.com/office/drawing/2010/main" val="0"/>
+                        </a:ext>
+                      </a:extLst>
+                    </a:blip>
+                    <a:stretch>
+                      <a:fillRect/>
+                    </a:stretch>
+                  </pic:blipFill>
+                  <pic:spPr>
+                    <a:xfrm>
+                      <a:off x="0" y="0"/>
+                      <a:ext cx="5760720" cy="5331460"/>
+                    </a:xfrm>
+                    <a:prstGeom prst="rect">
+                      <a:avLst/>
+                    </a:prstGeom>
+                  </pic:spPr>
+                </pic:pic>
+              </a:graphicData>
+            </a:graphic>
+            <wp14:sizeRelH relativeFrom="margin">
+              <wp14:pctWidth>0</wp14:pctWidth>
+            </wp14:sizeRelH>
+            <wp14:sizeRelV relativeFrom="margin">
+              <wp14:pctHeight>0</wp14:pctHeight>
+            </wp14:sizeRelV>
+          </wp:anchor>
+        </w:drawing>
+      </w:r>
+      <w:r>
+        <w:rPr>
+          <w:noProof/>
+          <w:lang w:eastAsia="fr-FR"/>
+        </w:rPr>
+        <w:drawing>
+          <wp:anchor distT="0" distB="0" distL="114300" distR="114300" simplePos="0" relativeHeight="251664384" behindDoc="0" locked="0" layoutInCell="1" allowOverlap="1">
+            <wp:simplePos x="0" y="0"/>
+            <wp:positionH relativeFrom="margin">
+              <wp:posOffset>384810</wp:posOffset>
+            </wp:positionH>
+            <wp:positionV relativeFrom="paragraph">
+              <wp:posOffset>1817340</wp:posOffset>
+            </wp:positionV>
+            <wp:extent cx="4984115" cy="2845435"/>
+            <wp:effectExtent l="0" t="0" r="6985" b="0"/>
+            <wp:wrapSquare wrapText="bothSides"/>
+            <wp:docPr id="4" name="Image 4"/>
+            <wp:cNvGraphicFramePr>
+              <a:graphicFrameLocks xmlns:a="http://schemas.openxmlformats.org/drawingml/2006/main" noChangeAspect="1"/>
+            </wp:cNvGraphicFramePr>
+            <a:graphic xmlns:a="http://schemas.openxmlformats.org/drawingml/2006/main">
+              <a:graphicData uri="http://schemas.openxmlformats.org/drawingml/2006/picture">
+                <pic:pic xmlns:pic="http://schemas.openxmlformats.org/drawingml/2006/picture">
+                  <pic:nvPicPr>
+                    <pic:cNvPr id="1" name=""/>
+                    <pic:cNvPicPr/>
+                  </pic:nvPicPr>
+                  <pic:blipFill>
+                    <a:blip r:embed="rId13" cstate="print">
+                      <a:extLst>
+                        <a:ext uri="{28A0092B-C50C-407E-A947-70E740481C1C}">
+                          <a14:useLocalDpi xmlns:a14="http://schemas.microsoft.com/office/drawing/2010/main" val="0"/>
+                        </a:ext>
+                      </a:extLst>
+                    </a:blip>
+                    <a:stretch>
+                      <a:fillRect/>
+                    </a:stretch>
+                  </pic:blipFill>
+                  <pic:spPr>
+                    <a:xfrm>
+                      <a:off x="0" y="0"/>
+                      <a:ext cx="4984115" cy="2845435"/>
+                    </a:xfrm>
+                    <a:prstGeom prst="rect">
+                      <a:avLst/>
+                    </a:prstGeom>
+                  </pic:spPr>
+                </pic:pic>
+              </a:graphicData>
+            </a:graphic>
+            <wp14:sizeRelH relativeFrom="margin">
+              <wp14:pctWidth>0</wp14:pctWidth>
+            </wp14:sizeRelH>
+            <wp14:sizeRelV relativeFrom="margin">
+              <wp14:pctHeight>0</wp14:pctHeight>
+            </wp14:sizeRelV>
+          </wp:anchor>
+        </w:drawing>
+      </w:r>
+    </w:p>
+    <w:p>
+      <w:pPr>
+        <w:rPr>
+          <w:noProof/>
+          <w:lang w:eastAsia="fr-FR"/>
+        </w:rPr>
+      </w:pPr>
+    </w:p>
+    <w:p>
+      <w:pPr>
+        <w:rPr>
+          <w:noProof/>
+          <w:lang w:eastAsia="fr-FR"/>
+        </w:rPr>
+      </w:pPr>
+    </w:p>
+    <w:p>
+      <w:pPr>
+        <w:rPr>
+          <w:noProof/>
+          <w:lang w:eastAsia="fr-FR"/>
+        </w:rPr>
+      </w:pPr>
+    </w:p>
+    <w:p>
+      <w:pPr>
+        <w:rPr>
+          <w:noProof/>
+          <w:lang w:eastAsia="fr-FR"/>
+        </w:rPr>
+      </w:pPr>
+    </w:p>
+    <w:p>
+      <w:pPr>
+        <w:rPr>
+          <w:noProof/>
+          <w:lang w:eastAsia="fr-FR"/>
+        </w:rPr>
+      </w:pPr>
+    </w:p>
+    <w:p>
+      <w:pPr>
+        <w:rPr>
+          <w:noProof/>
+          <w:lang w:eastAsia="fr-FR"/>
+        </w:rPr>
+      </w:pPr>
+    </w:p>
+    <w:p>
+      <w:pPr>
+        <w:rPr>
+          <w:noProof/>
+          <w:lang w:eastAsia="fr-FR"/>
+        </w:rPr>
+      </w:pPr>
+    </w:p>
+    <w:p>
+      <w:pPr>
+        <w:rPr>
+          <w:noProof/>
+          <w:lang w:eastAsia="fr-FR"/>
+        </w:rPr>
+      </w:pPr>
+    </w:p>
+    <w:p>
+      <w:pPr>
+        <w:rPr>
+          <w:noProof/>
+          <w:lang w:eastAsia="fr-FR"/>
+        </w:rPr>
+      </w:pPr>
+    </w:p>
+    <w:p>
+      <w:pPr>
+        <w:rPr>
+          <w:noProof/>
+          <w:lang w:eastAsia="fr-FR"/>
+        </w:rPr>
+      </w:pPr>
+    </w:p>
+    <w:p>
+      <w:pPr>
+        <w:rPr>
+          <w:rFonts w:eastAsiaTheme="minorEastAsia"/>
+          <w:noProof/>
+          <w:lang w:eastAsia="fr-FR"/>
+        </w:rPr>
+      </w:pPr>
+      <w:r>
+        <w:rPr>
+          <w:noProof/>
+          <w:lang w:eastAsia="fr-FR"/>
+        </w:rPr>
+        <w:t>J’ai commencer par m’informer sur les composants que nous avions à disposition, j’ai bien fait puisque le plus part des groupes avaient confondus la résistance céramique et la bobine, c’est pour cela que nous avions tous des résultats différents et donc non cohérents. De plus</w:t>
+      </w:r>
+      <w:r>
+        <w:rPr>
+          <w:noProof/>
+          <w:lang w:eastAsia="fr-FR"/>
+        </w:rPr>
+        <w:t xml:space="preserve"> le programme processing a connu beaucoup de changement car il ne marché pas, par conséquent nous avions perdu beaucoup de temps. Cependant malgré quelque soucis, nous pouvons présenter un projet fonctionnel et simple à comprendre. Pour ce faire j’ai imaginer une patate sensitive, la LED verte présente sur le montage ci-d</w:t>
+      </w:r>
+      <w:r>
+        <w:rPr>
+          <w:noProof/>
+          <w:lang w:eastAsia="fr-FR"/>
+        </w:rPr>
+        <w:t>essus s’allume quand nous touch</w:t>
+      </w:r>
+      <w:r>
+        <w:rPr>
+          <w:noProof/>
+          <w:lang w:eastAsia="fr-FR"/>
+        </w:rPr>
+        <w:t>ons la patate à un seul doigt. Ensuite lorque</w:t>
+      </w:r>
+      <w:r>
+        <w:rPr>
+          <w:noProof/>
+          <w:lang w:eastAsia="fr-FR"/>
+        </w:rPr>
+        <w:t xml:space="preserve"> nous la touchons à deux doigt, la LED rouge s’allume à son tour et enfin qaund nous l’avons dans la main, la LED jaune s’allume. Kerim s’est chargé de la réalisation du programme avec mon aide. Il à créer un programme simple basé sur des conditions avec des intervalles de fréquences. Ensuite Alexandre lui à réaliser le montage que j’avais imaginé auparavant, il a effectuer des modifications surtout en rajoutant des résistance aux LED à l’aide de la fonction suivantes : </w:t>
+      </w:r>
+      <m:oMath>
+        <m:r>
+          <w:rPr>
+            <w:rFonts w:ascii="Cambria Math" w:hAnsi="Cambria Math"/>
+            <w:noProof/>
+            <w:lang w:eastAsia="fr-FR"/>
+          </w:rPr>
+          <m:t>R=</m:t>
+        </m:r>
+        <m:f>
+          <m:fPr>
+            <m:ctrlPr>
+              <w:rPr>
+                <w:rFonts w:ascii="Cambria Math" w:hAnsi="Cambria Math"/>
+                <w:i/>
+                <w:noProof/>
+                <w:lang w:eastAsia="fr-FR"/>
+              </w:rPr>
+            </m:ctrlPr>
+          </m:fPr>
+          <m:num>
+            <m:r>
+              <w:rPr>
+                <w:rFonts w:ascii="Cambria Math" w:hAnsi="Cambria Math"/>
+                <w:noProof/>
+                <w:lang w:eastAsia="fr-FR"/>
+              </w:rPr>
+              <m:t>5V-1,6V</m:t>
+            </m:r>
+          </m:num>
+          <m:den>
+            <m:r>
+              <w:rPr>
+                <w:rFonts w:ascii="Cambria Math" w:hAnsi="Cambria Math"/>
+                <w:noProof/>
+                <w:lang w:eastAsia="fr-FR"/>
+              </w:rPr>
+              <m:t>0.01A</m:t>
+            </m:r>
+          </m:den>
+        </m:f>
+      </m:oMath>
+      <w:r>
+        <w:rPr>
+          <w:rFonts w:eastAsiaTheme="minorEastAsia"/>
+          <w:noProof/>
+          <w:lang w:eastAsia="fr-FR"/>
+        </w:rPr>
+        <w:t>.</w:t>
+      </w:r>
+    </w:p>
+    <w:p>
+      <w:pPr>
+        <w:rPr>
+          <w:rFonts w:eastAsiaTheme="minorEastAsia"/>
+          <w:noProof/>
+          <w:lang w:eastAsia="fr-FR"/>
+        </w:rPr>
+      </w:pPr>
+      <w:r>
+        <w:rPr>
+          <w:noProof/>
+          <w:lang w:eastAsia="fr-FR"/>
+        </w:rPr>
+        <w:drawing>
+          <wp:anchor distT="0" distB="0" distL="114300" distR="114300" simplePos="0" relativeHeight="251666432" behindDoc="0" locked="0" layoutInCell="1" allowOverlap="1">
+            <wp:simplePos x="0" y="0"/>
+            <wp:positionH relativeFrom="margin">
+              <wp:posOffset>385445</wp:posOffset>
+            </wp:positionH>
+            <wp:positionV relativeFrom="paragraph">
+              <wp:posOffset>209550</wp:posOffset>
+            </wp:positionV>
+            <wp:extent cx="4879975" cy="2459990"/>
+            <wp:effectExtent l="0" t="0" r="0" b="0"/>
+            <wp:wrapSquare wrapText="bothSides"/>
+            <wp:docPr id="6" name="Image 6"/>
+            <wp:cNvGraphicFramePr>
+              <a:graphicFrameLocks xmlns:a="http://schemas.openxmlformats.org/drawingml/2006/main" noChangeAspect="1"/>
+            </wp:cNvGraphicFramePr>
+            <a:graphic xmlns:a="http://schemas.openxmlformats.org/drawingml/2006/main">
+              <a:graphicData uri="http://schemas.openxmlformats.org/drawingml/2006/picture">
+                <pic:pic xmlns:pic="http://schemas.openxmlformats.org/drawingml/2006/picture">
+                  <pic:nvPicPr>
+                    <pic:cNvPr id="1" name=""/>
+                    <pic:cNvPicPr/>
+                  </pic:nvPicPr>
+                  <pic:blipFill>
+                    <a:blip r:embed="rId14" cstate="print">
+                      <a:extLst>
+                        <a:ext uri="{28A0092B-C50C-407E-A947-70E740481C1C}">
+                          <a14:useLocalDpi xmlns:a14="http://schemas.microsoft.com/office/drawing/2010/main" val="0"/>
+                        </a:ext>
+                      </a:extLst>
+                    </a:blip>
+                    <a:stretch>
+                      <a:fillRect/>
+                    </a:stretch>
+                  </pic:blipFill>
+                  <pic:spPr>
+                    <a:xfrm>
+                      <a:off x="0" y="0"/>
+                      <a:ext cx="4879975" cy="2459990"/>
+                    </a:xfrm>
+                    <a:prstGeom prst="rect">
+                      <a:avLst/>
+                    </a:prstGeom>
+                  </pic:spPr>
+                </pic:pic>
+              </a:graphicData>
+            </a:graphic>
+            <wp14:sizeRelH relativeFrom="margin">
+              <wp14:pctWidth>0</wp14:pctWidth>
+            </wp14:sizeRelH>
+            <wp14:sizeRelV relativeFrom="margin">
+              <wp14:pctHeight>0</wp14:pctHeight>
+            </wp14:sizeRelV>
+          </wp:anchor>
+        </w:drawing>
+      </w:r>
+    </w:p>
+    <w:p>
+      <w:pPr>
+        <w:rPr>
+          <w:rFonts w:eastAsiaTheme="minorEastAsia"/>
+          <w:noProof/>
+          <w:lang w:eastAsia="fr-FR"/>
+        </w:rPr>
+      </w:pPr>
+    </w:p>
+    <w:p>
+      <w:pPr>
+        <w:rPr>
+          <w:rFonts w:eastAsiaTheme="minorEastAsia"/>
+          <w:noProof/>
+          <w:lang w:eastAsia="fr-FR"/>
+        </w:rPr>
+      </w:pPr>
+    </w:p>
+    <w:p>
+      <w:pPr>
+        <w:rPr>
+          <w:rFonts w:eastAsiaTheme="minorEastAsia"/>
+          <w:noProof/>
+          <w:lang w:eastAsia="fr-FR"/>
+        </w:rPr>
+      </w:pPr>
+    </w:p>
+    <w:p>
+      <w:pPr>
+        <w:rPr>
+          <w:rFonts w:eastAsiaTheme="minorEastAsia"/>
+          <w:noProof/>
+          <w:lang w:eastAsia="fr-FR"/>
+        </w:rPr>
+      </w:pPr>
+    </w:p>
+    <w:p>
+      <w:pPr>
+        <w:rPr>
+          <w:rFonts w:eastAsiaTheme="minorEastAsia"/>
+          <w:noProof/>
+          <w:lang w:eastAsia="fr-FR"/>
+        </w:rPr>
+      </w:pPr>
+    </w:p>
+    <w:p>
+      <w:pPr>
+        <w:rPr>
+          <w:rFonts w:eastAsiaTheme="minorEastAsia"/>
+          <w:noProof/>
+          <w:lang w:eastAsia="fr-FR"/>
+        </w:rPr>
+      </w:pPr>
+    </w:p>
+    <w:p>
+      <w:pPr>
+        <w:rPr>
+          <w:rFonts w:eastAsiaTheme="minorEastAsia"/>
+          <w:noProof/>
+          <w:lang w:eastAsia="fr-FR"/>
+        </w:rPr>
+      </w:pPr>
+    </w:p>
+    <w:p>
+      <w:pPr>
+        <w:rPr>
+          <w:rFonts w:eastAsiaTheme="minorEastAsia"/>
+          <w:noProof/>
+          <w:lang w:eastAsia="fr-FR"/>
+        </w:rPr>
+      </w:pPr>
+    </w:p>
+    <w:p>
+      <w:pPr>
+        <w:rPr>
+          <w:rFonts w:eastAsiaTheme="minorEastAsia"/>
+          <w:noProof/>
+          <w:lang w:eastAsia="fr-FR"/>
+        </w:rPr>
+      </w:pPr>
+    </w:p>
+    <w:p>
+      <w:pPr>
+        <w:rPr>
+          <w:rFonts w:eastAsiaTheme="minorEastAsia"/>
+          <w:noProof/>
+          <w:lang w:eastAsia="fr-FR"/>
+        </w:rPr>
+      </w:pPr>
+    </w:p>
+    <w:p>
+      <w:pPr>
+        <w:rPr>
+          <w:rFonts w:eastAsiaTheme="minorEastAsia"/>
+          <w:noProof/>
+          <w:lang w:eastAsia="fr-FR"/>
+        </w:rPr>
+      </w:pPr>
+      <w:r>
+        <w:rPr>
+          <w:rFonts w:eastAsiaTheme="minorEastAsia"/>
+          <w:noProof/>
+          <w:lang w:eastAsia="fr-FR"/>
+        </w:rPr>
+        <w:t xml:space="preserve">Ensuite Nathan lui a réaliser le montage sous Frietzing et a participer de façon conséquente à la réalisation des deux expériens puisqu’il est très agile en cablâge. </w:t>
+      </w:r>
+    </w:p>
+    <w:p>
+      <w:pPr>
+        <w:rPr>
+          <w:rFonts w:eastAsiaTheme="minorEastAsia"/>
+          <w:noProof/>
+          <w:lang w:eastAsia="fr-FR"/>
+        </w:rPr>
+      </w:pPr>
+    </w:p>
+    <w:p>
+      <w:pPr>
+        <w:rPr>
+          <w:rFonts w:eastAsiaTheme="minorEastAsia"/>
+          <w:noProof/>
+          <w:lang w:eastAsia="fr-FR"/>
+        </w:rPr>
+      </w:pPr>
+    </w:p>
+    <w:p>
+      <w:pPr>
+        <w:rPr>
+          <w:rFonts w:eastAsiaTheme="minorEastAsia"/>
+          <w:noProof/>
+          <w:lang w:eastAsia="fr-FR"/>
+        </w:rPr>
+      </w:pPr>
+    </w:p>
+    <w:p>
+      <w:pPr>
+        <w:rPr>
+          <w:rFonts w:eastAsiaTheme="minorEastAsia"/>
+          <w:noProof/>
+          <w:lang w:eastAsia="fr-FR"/>
+        </w:rPr>
+      </w:pPr>
       <w:bookmarkStart w:id="0" w:name="_GoBack"/>
       <w:bookmarkEnd w:id="0"/>
     </w:p>
+    <w:p>
+      <w:pPr>
+        <w:rPr>
+          <w:rFonts w:eastAsiaTheme="minorEastAsia"/>
+          <w:noProof/>
+          <w:lang w:eastAsia="fr-FR"/>
+        </w:rPr>
+      </w:pPr>
+    </w:p>
+    <w:p>
+      <w:pPr>
+        <w:pStyle w:val="Citationintense"/>
+        <w:rPr>
+          <w:rStyle w:val="Emphaseintense"/>
+          <w:sz w:val="40"/>
+          <w:szCs w:val="40"/>
+        </w:rPr>
+      </w:pPr>
+      <w:r>
+        <w:rPr>
+          <w:rStyle w:val="Emphaseintense"/>
+          <w:sz w:val="40"/>
+          <w:szCs w:val="40"/>
+        </w:rPr>
+        <w:lastRenderedPageBreak/>
+        <w:t>Conclusion</w:t>
+      </w:r>
+    </w:p>
+    <w:p>
+      <w:r>
+        <w:t xml:space="preserve">Nous avons réalisé une patate intelligente avec un capteur capacitif, nous avons appris à utiliser processing pour récupérer des valeurs et ainsi allumer des LED en fonctions. Nous avons rencontré beaucoup de problèmes matériels mais aussi au niveau du programme processing. Le chef de projet a su diriger son équipe et éviter tout hors contexte. De plus il a su régler les problèmes liés à processing et au montage. </w:t>
+      </w:r>
+    </w:p>
     <w:sectPr>
+      <w:footerReference w:type="default" r:id="rId15"/>
       <w:pgSz w:w="11906" w:h="16838"/>
       <w:pgMar w:top="1417" w:right="1417" w:bottom="1417" w:left="1417" w:header="708" w:footer="708" w:gutter="0"/>
       <w:pgNumType w:start="0"/>
@@ -1491,6 +2190,223 @@
     </w:p>
   </w:endnote>
 </w:endnotes>
+</file>
+
+<file path=word/footer1.xml><?xml version="1.0" encoding="utf-8"?>
+<w:ftr xmlns:wpc="http://schemas.microsoft.com/office/word/2010/wordprocessingCanvas" xmlns:cx="http://schemas.microsoft.com/office/drawing/2014/chartex" xmlns:cx1="http://schemas.microsoft.com/office/drawing/2015/9/8/chartex" xmlns:cx2="http://schemas.microsoft.com/office/drawing/2015/10/21/chartex" xmlns:cx3="http://schemas.microsoft.com/office/drawing/2016/5/9/chartex" xmlns:cx4="http://schemas.microsoft.com/office/drawing/2016/5/10/chartex" xmlns:cx5="http://schemas.microsoft.com/office/drawing/2016/5/11/chartex" xmlns:mc="http://schemas.openxmlformats.org/markup-compatibility/2006" xmlns:o="urn:schemas-microsoft-com:office:office" xmlns:r="http://schemas.openxmlformats.org/officeDocument/2006/relationships" xmlns:m="http://schemas.openxmlformats.org/officeDocument/2006/math" xmlns:v="urn:schemas-microsoft-com:vml" xmlns:wp14="http://schemas.microsoft.com/office/word/2010/wordprocessingDrawing" xmlns:wp="http://schemas.openxmlformats.org/drawingml/2006/wordprocessingDrawing" xmlns:w10="urn:schemas-microsoft-com:office:word" xmlns:w="http://schemas.openxmlformats.org/wordprocessingml/2006/main" xmlns:w14="http://schemas.microsoft.com/office/word/2010/wordml" xmlns:w15="http://schemas.microsoft.com/office/word/2012/wordml" xmlns:w16se="http://schemas.microsoft.com/office/word/2015/wordml/symex" xmlns:wpg="http://schemas.microsoft.com/office/word/2010/wordprocessingGroup" xmlns:wpi="http://schemas.microsoft.com/office/word/2010/wordprocessingInk" xmlns:wne="http://schemas.microsoft.com/office/word/2006/wordml" xmlns:wps="http://schemas.microsoft.com/office/word/2010/wordprocessingShape" mc:Ignorable="w14 w15 w16se wp14">
+  <w:sdt>
+    <w:sdtPr>
+      <w:id w:val="1861082194"/>
+      <w:docPartObj>
+        <w:docPartGallery w:val="Page Numbers (Bottom of Page)"/>
+        <w:docPartUnique/>
+      </w:docPartObj>
+    </w:sdtPr>
+    <w:sdtContent>
+      <w:p>
+        <w:pPr>
+          <w:pStyle w:val="Pieddepage"/>
+        </w:pPr>
+        <w:r>
+          <w:rPr>
+            <w:noProof/>
+            <w:lang w:eastAsia="fr-FR"/>
+          </w:rPr>
+          <mc:AlternateContent>
+            <mc:Choice Requires="wps">
+              <w:drawing>
+                <wp:anchor distT="0" distB="0" distL="114300" distR="114300" simplePos="0" relativeHeight="251659264" behindDoc="0" locked="0" layoutInCell="0" allowOverlap="1">
+                  <wp:simplePos x="0" y="0"/>
+                  <wp:positionH relativeFrom="rightMargin">
+                    <wp:posOffset>7704</wp:posOffset>
+                  </wp:positionH>
+                  <wp:positionV relativeFrom="bottomMargin">
+                    <wp:posOffset>67656</wp:posOffset>
+                  </wp:positionV>
+                  <wp:extent cx="457200" cy="310551"/>
+                  <wp:effectExtent l="0" t="0" r="19050" b="13335"/>
+                  <wp:wrapNone/>
+                  <wp:docPr id="7" name="Rectangle : carré corné 7"/>
+                  <wp:cNvGraphicFramePr>
+                    <a:graphicFrameLocks xmlns:a="http://schemas.openxmlformats.org/drawingml/2006/main"/>
+                  </wp:cNvGraphicFramePr>
+                  <a:graphic xmlns:a="http://schemas.openxmlformats.org/drawingml/2006/main">
+                    <a:graphicData uri="http://schemas.microsoft.com/office/word/2010/wordprocessingShape">
+                      <wps:wsp>
+                        <wps:cNvSpPr>
+                          <a:spLocks noChangeArrowheads="1"/>
+                        </wps:cNvSpPr>
+                        <wps:spPr bwMode="auto">
+                          <a:xfrm>
+                            <a:off x="0" y="0"/>
+                            <a:ext cx="457200" cy="310551"/>
+                          </a:xfrm>
+                          <a:prstGeom prst="foldedCorner">
+                            <a:avLst>
+                              <a:gd name="adj" fmla="val 34560"/>
+                            </a:avLst>
+                          </a:prstGeom>
+                          <a:solidFill>
+                            <a:srgbClr val="FFFFFF"/>
+                          </a:solidFill>
+                          <a:ln w="3175">
+                            <a:solidFill>
+                              <a:srgbClr val="808080"/>
+                            </a:solidFill>
+                            <a:round/>
+                            <a:headEnd/>
+                            <a:tailEnd/>
+                          </a:ln>
+                        </wps:spPr>
+                        <wps:txbx>
+                          <w:txbxContent>
+                            <w:p>
+                              <w:pPr>
+                                <w:jc w:val="center"/>
+                                <w:rPr>
+                                  <w:sz w:val="18"/>
+                                  <w:szCs w:val="18"/>
+                                </w:rPr>
+                              </w:pPr>
+                              <w:r>
+                                <w:rPr>
+                                  <w:sz w:val="18"/>
+                                  <w:szCs w:val="18"/>
+                                </w:rPr>
+                                <w:fldChar w:fldCharType="begin"/>
+                              </w:r>
+                              <w:r>
+                                <w:rPr>
+                                  <w:sz w:val="18"/>
+                                  <w:szCs w:val="18"/>
+                                </w:rPr>
+                                <w:instrText>PAGE    \* MERGEFORMAT</w:instrText>
+                              </w:r>
+                              <w:r>
+                                <w:rPr>
+                                  <w:sz w:val="18"/>
+                                  <w:szCs w:val="18"/>
+                                </w:rPr>
+                                <w:fldChar w:fldCharType="separate"/>
+                              </w:r>
+                              <w:r>
+                                <w:rPr>
+                                  <w:noProof/>
+                                  <w:sz w:val="18"/>
+                                  <w:szCs w:val="18"/>
+                                </w:rPr>
+                                <w:t>5</w:t>
+                              </w:r>
+                              <w:r>
+                                <w:rPr>
+                                  <w:sz w:val="18"/>
+                                  <w:szCs w:val="18"/>
+                                </w:rPr>
+                                <w:fldChar w:fldCharType="end"/>
+                              </w:r>
+                            </w:p>
+                          </w:txbxContent>
+                        </wps:txbx>
+                        <wps:bodyPr rot="0" vert="horz" wrap="square" lIns="91440" tIns="45720" rIns="91440" bIns="45720" anchor="t" anchorCtr="0" upright="1">
+                          <a:noAutofit/>
+                        </wps:bodyPr>
+                      </wps:wsp>
+                    </a:graphicData>
+                  </a:graphic>
+                  <wp14:sizeRelH relativeFrom="page">
+                    <wp14:pctWidth>0</wp14:pctWidth>
+                  </wp14:sizeRelH>
+                  <wp14:sizeRelV relativeFrom="page">
+                    <wp14:pctHeight>0</wp14:pctHeight>
+                  </wp14:sizeRelV>
+                </wp:anchor>
+              </w:drawing>
+            </mc:Choice>
+            <mc:Fallback>
+              <w:pict>
+                <v:shapetype id="_x0000_t65" coordsize="21600,21600" o:spt="65" adj="18900" path="m,l,21600@0,21600,21600@0,21600,xem@0,21600nfl@3@5c@7@9@11@13,21600@0e">
+                  <v:formulas>
+                    <v:f eqn="val #0"/>
+                    <v:f eqn="sum 21600 0 @0"/>
+                    <v:f eqn="prod @1 8481 32768"/>
+                    <v:f eqn="sum @2 @0 0"/>
+                    <v:f eqn="prod @1 1117 32768"/>
+                    <v:f eqn="sum @4 @0 0"/>
+                    <v:f eqn="prod @1 11764 32768"/>
+                    <v:f eqn="sum @6 @0 0"/>
+                    <v:f eqn="prod @1 6144 32768"/>
+                    <v:f eqn="sum @8 @0 0"/>
+                    <v:f eqn="prod @1 20480 32768"/>
+                    <v:f eqn="sum @10 @0 0"/>
+                    <v:f eqn="prod @1 6144 32768"/>
+                    <v:f eqn="sum @12 @0 0"/>
+                  </v:formulas>
+                  <v:path o:extrusionok="f" gradientshapeok="t" o:connecttype="rect" textboxrect="0,0,21600,@13"/>
+                  <v:handles>
+                    <v:h position="#0,bottomRight" xrange="10800,21600"/>
+                  </v:handles>
+                  <o:complex v:ext="view"/>
+                </v:shapetype>
+                <v:shape id="Rectangle : carré corné 7" o:spid="_x0000_s1032" type="#_x0000_t65" style="position:absolute;margin-left:.6pt;margin-top:5.35pt;width:36pt;height:24.45pt;z-index:251659264;visibility:visible;mso-wrap-style:square;mso-width-percent:0;mso-height-percent:0;mso-wrap-distance-left:9pt;mso-wrap-distance-top:0;mso-wrap-distance-right:9pt;mso-wrap-distance-bottom:0;mso-position-horizontal:absolute;mso-position-horizontal-relative:right-margin-area;mso-position-vertical:absolute;mso-position-vertical-relative:bottom-margin-area;mso-width-percent:0;mso-height-percent:0;mso-width-relative:page;mso-height-relative:page;v-text-anchor:top" o:gfxdata="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" o:allowincell="f" adj="14135" strokecolor="gray" strokeweight=".25pt">
+                  <v:textbox>
+                    <w:txbxContent>
+                      <w:p>
+                        <w:pPr>
+                          <w:jc w:val="center"/>
+                          <w:rPr>
+                            <w:sz w:val="18"/>
+                            <w:szCs w:val="18"/>
+                          </w:rPr>
+                        </w:pPr>
+                        <w:r>
+                          <w:rPr>
+                            <w:sz w:val="18"/>
+                            <w:szCs w:val="18"/>
+                          </w:rPr>
+                          <w:fldChar w:fldCharType="begin"/>
+                        </w:r>
+                        <w:r>
+                          <w:rPr>
+                            <w:sz w:val="18"/>
+                            <w:szCs w:val="18"/>
+                          </w:rPr>
+                          <w:instrText>PAGE    \* MERGEFORMAT</w:instrText>
+                        </w:r>
+                        <w:r>
+                          <w:rPr>
+                            <w:sz w:val="18"/>
+                            <w:szCs w:val="18"/>
+                          </w:rPr>
+                          <w:fldChar w:fldCharType="separate"/>
+                        </w:r>
+                        <w:r>
+                          <w:rPr>
+                            <w:noProof/>
+                            <w:sz w:val="18"/>
+                            <w:szCs w:val="18"/>
+                          </w:rPr>
+                          <w:t>5</w:t>
+                        </w:r>
+                        <w:r>
+                          <w:rPr>
+                            <w:sz w:val="18"/>
+                            <w:szCs w:val="18"/>
+                          </w:rPr>
+                          <w:fldChar w:fldCharType="end"/>
+                        </w:r>
+                      </w:p>
+                    </w:txbxContent>
+                  </v:textbox>
+                  <w10:wrap anchorx="margin" anchory="margin"/>
+                </v:shape>
+              </w:pict>
+            </mc:Fallback>
+          </mc:AlternateContent>
+        </w:r>
+      </w:p>
+    </w:sdtContent>
+  </w:sdt>
+</w:ftr>
 </file>
 
 <file path=word/footnotes.xml><?xml version="1.0" encoding="utf-8"?>
@@ -2413,6 +3329,28 @@
       <w:szCs w:val="32"/>
     </w:rPr>
   </w:style>
+  <w:style w:type="paragraph" w:styleId="Titre2">
+    <w:name w:val="heading 2"/>
+    <w:basedOn w:val="Normal"/>
+    <w:next w:val="Normal"/>
+    <w:link w:val="Titre2Car"/>
+    <w:uiPriority w:val="9"/>
+    <w:unhideWhenUsed/>
+    <w:qFormat/>
+    <w:rsid w:val="00147067"/>
+    <w:pPr>
+      <w:keepNext/>
+      <w:keepLines/>
+      <w:spacing w:before="40" w:after="0"/>
+      <w:outlineLvl w:val="1"/>
+    </w:pPr>
+    <w:rPr>
+      <w:rFonts w:asciiTheme="majorHAnsi" w:eastAsiaTheme="majorEastAsia" w:hAnsiTheme="majorHAnsi" w:cstheme="majorBidi"/>
+      <w:color w:val="2E74B5" w:themeColor="accent1" w:themeShade="BF"/>
+      <w:sz w:val="26"/>
+      <w:szCs w:val="26"/>
+    </w:rPr>
+  </w:style>
   <w:style w:type="character" w:default="1" w:styleId="Policepardfaut">
     <w:name w:val="Default Paragraph Font"/>
     <w:uiPriority w:val="1"/>
@@ -2640,7 +3578,689 @@
       <w:color w:val="404040" w:themeColor="text1" w:themeTint="BF"/>
     </w:rPr>
   </w:style>
+  <w:style w:type="character" w:styleId="Marquedecommentaire">
+    <w:name w:val="annotation reference"/>
+    <w:basedOn w:val="Policepardfaut"/>
+    <w:uiPriority w:val="99"/>
+    <w:semiHidden/>
+    <w:unhideWhenUsed/>
+    <w:rsid w:val="00375163"/>
+    <w:rPr>
+      <w:sz w:val="16"/>
+      <w:szCs w:val="16"/>
+    </w:rPr>
+  </w:style>
+  <w:style w:type="paragraph" w:styleId="Commentaire">
+    <w:name w:val="annotation text"/>
+    <w:basedOn w:val="Normal"/>
+    <w:link w:val="CommentaireCar"/>
+    <w:uiPriority w:val="99"/>
+    <w:semiHidden/>
+    <w:unhideWhenUsed/>
+    <w:rsid w:val="00375163"/>
+    <w:pPr>
+      <w:spacing w:line="240" w:lineRule="auto"/>
+    </w:pPr>
+    <w:rPr>
+      <w:sz w:val="20"/>
+      <w:szCs w:val="20"/>
+    </w:rPr>
+  </w:style>
+  <w:style w:type="character" w:customStyle="1" w:styleId="CommentaireCar">
+    <w:name w:val="Commentaire Car"/>
+    <w:basedOn w:val="Policepardfaut"/>
+    <w:link w:val="Commentaire"/>
+    <w:uiPriority w:val="99"/>
+    <w:semiHidden/>
+    <w:rsid w:val="00375163"/>
+    <w:rPr>
+      <w:sz w:val="20"/>
+      <w:szCs w:val="20"/>
+    </w:rPr>
+  </w:style>
+  <w:style w:type="paragraph" w:styleId="Objetducommentaire">
+    <w:name w:val="annotation subject"/>
+    <w:basedOn w:val="Commentaire"/>
+    <w:next w:val="Commentaire"/>
+    <w:link w:val="ObjetducommentaireCar"/>
+    <w:uiPriority w:val="99"/>
+    <w:semiHidden/>
+    <w:unhideWhenUsed/>
+    <w:rsid w:val="00375163"/>
+    <w:rPr>
+      <w:b/>
+      <w:bCs/>
+    </w:rPr>
+  </w:style>
+  <w:style w:type="character" w:customStyle="1" w:styleId="ObjetducommentaireCar">
+    <w:name w:val="Objet du commentaire Car"/>
+    <w:basedOn w:val="CommentaireCar"/>
+    <w:link w:val="Objetducommentaire"/>
+    <w:uiPriority w:val="99"/>
+    <w:semiHidden/>
+    <w:rsid w:val="00375163"/>
+    <w:rPr>
+      <w:b/>
+      <w:bCs/>
+      <w:sz w:val="20"/>
+      <w:szCs w:val="20"/>
+    </w:rPr>
+  </w:style>
+  <w:style w:type="paragraph" w:styleId="Textedebulles">
+    <w:name w:val="Balloon Text"/>
+    <w:basedOn w:val="Normal"/>
+    <w:link w:val="TextedebullesCar"/>
+    <w:uiPriority w:val="99"/>
+    <w:semiHidden/>
+    <w:unhideWhenUsed/>
+    <w:rsid w:val="00375163"/>
+    <w:pPr>
+      <w:spacing w:after="0" w:line="240" w:lineRule="auto"/>
+    </w:pPr>
+    <w:rPr>
+      <w:rFonts w:ascii="Segoe UI" w:hAnsi="Segoe UI" w:cs="Segoe UI"/>
+      <w:sz w:val="18"/>
+      <w:szCs w:val="18"/>
+    </w:rPr>
+  </w:style>
+  <w:style w:type="character" w:customStyle="1" w:styleId="TextedebullesCar">
+    <w:name w:val="Texte de bulles Car"/>
+    <w:basedOn w:val="Policepardfaut"/>
+    <w:link w:val="Textedebulles"/>
+    <w:uiPriority w:val="99"/>
+    <w:semiHidden/>
+    <w:rsid w:val="00375163"/>
+    <w:rPr>
+      <w:rFonts w:ascii="Segoe UI" w:hAnsi="Segoe UI" w:cs="Segoe UI"/>
+      <w:sz w:val="18"/>
+      <w:szCs w:val="18"/>
+    </w:rPr>
+  </w:style>
+  <w:style w:type="character" w:styleId="Textedelespacerserv">
+    <w:name w:val="Placeholder Text"/>
+    <w:basedOn w:val="Policepardfaut"/>
+    <w:uiPriority w:val="99"/>
+    <w:semiHidden/>
+    <w:rsid w:val="00BE291B"/>
+    <w:rPr>
+      <w:color w:val="808080"/>
+    </w:rPr>
+  </w:style>
+  <w:style w:type="character" w:customStyle="1" w:styleId="Titre2Car">
+    <w:name w:val="Titre 2 Car"/>
+    <w:basedOn w:val="Policepardfaut"/>
+    <w:link w:val="Titre2"/>
+    <w:uiPriority w:val="9"/>
+    <w:rsid w:val="00147067"/>
+    <w:rPr>
+      <w:rFonts w:asciiTheme="majorHAnsi" w:eastAsiaTheme="majorEastAsia" w:hAnsiTheme="majorHAnsi" w:cstheme="majorBidi"/>
+      <w:color w:val="2E74B5" w:themeColor="accent1" w:themeShade="BF"/>
+      <w:sz w:val="26"/>
+      <w:szCs w:val="26"/>
+    </w:rPr>
+  </w:style>
+  <w:style w:type="character" w:styleId="Emphaseintense">
+    <w:name w:val="Intense Emphasis"/>
+    <w:basedOn w:val="Policepardfaut"/>
+    <w:uiPriority w:val="21"/>
+    <w:qFormat/>
+    <w:rsid w:val="00147067"/>
+    <w:rPr>
+      <w:i/>
+      <w:iCs/>
+      <w:color w:val="5B9BD5" w:themeColor="accent1"/>
+    </w:rPr>
+  </w:style>
 </w:styles>
+</file>
+
+<file path=word/glossary/document.xml><?xml version="1.0" encoding="utf-8"?>
+<w:glossaryDocument xmlns:wpc="http://schemas.microsoft.com/office/word/2010/wordprocessingCanvas" xmlns:cx="http://schemas.microsoft.com/office/drawing/2014/chartex" xmlns:cx1="http://schemas.microsoft.com/office/drawing/2015/9/8/chartex" xmlns:cx2="http://schemas.microsoft.com/office/drawing/2015/10/21/chartex" xmlns:cx3="http://schemas.microsoft.com/office/drawing/2016/5/9/chartex" xmlns:cx4="http://schemas.microsoft.com/office/drawing/2016/5/10/chartex" xmlns:cx5="http://schemas.microsoft.com/office/drawing/2016/5/11/chartex" xmlns:mc="http://schemas.openxmlformats.org/markup-compatibility/2006" xmlns:o="urn:schemas-microsoft-com:office:office" xmlns:r="http://schemas.openxmlformats.org/officeDocument/2006/relationships" xmlns:m="http://schemas.openxmlformats.org/officeDocument/2006/math" xmlns:v="urn:schemas-microsoft-com:vml" xmlns:wp14="http://schemas.microsoft.com/office/word/2010/wordprocessingDrawing" xmlns:wp="http://schemas.openxmlformats.org/drawingml/2006/wordprocessingDrawing" xmlns:w10="urn:schemas-microsoft-com:office:word" xmlns:w="http://schemas.openxmlformats.org/wordprocessingml/2006/main" xmlns:w14="http://schemas.microsoft.com/office/word/2010/wordml" xmlns:w15="http://schemas.microsoft.com/office/word/2012/wordml" xmlns:w16se="http://schemas.microsoft.com/office/word/2015/wordml/symex" xmlns:wpg="http://schemas.microsoft.com/office/word/2010/wordprocessingGroup" xmlns:wpi="http://schemas.microsoft.com/office/word/2010/wordprocessingInk" xmlns:wne="http://schemas.microsoft.com/office/word/2006/wordml" xmlns:wps="http://schemas.microsoft.com/office/word/2010/wordprocessingShape" mc:Ignorable="w14 w15 w16se wp14"/>
+</file>
+
+<file path=word/glossary/fontTable.xml><?xml version="1.0" encoding="utf-8"?>
+<w:fonts xmlns:mc="http://schemas.openxmlformats.org/markup-compatibility/2006" xmlns:r="http://schemas.openxmlformats.org/officeDocument/2006/relationships" xmlns:w="http://schemas.openxmlformats.org/wordprocessingml/2006/main" xmlns:w14="http://schemas.microsoft.com/office/word/2010/wordml" xmlns:w15="http://schemas.microsoft.com/office/word/2012/wordml" xmlns:w16se="http://schemas.microsoft.com/office/word/2015/wordml/symex" mc:Ignorable="w14 w15 w16se">
+  <w:font w:name="Calibri">
+    <w:panose1 w:val="020F0502020204030204"/>
+    <w:charset w:val="00"/>
+    <w:family w:val="swiss"/>
+    <w:pitch w:val="variable"/>
+    <w:sig w:usb0="E00002FF" w:usb1="4000ACFF" w:usb2="00000001" w:usb3="00000000" w:csb0="0000019F" w:csb1="00000000"/>
+  </w:font>
+  <w:font w:name="Times New Roman">
+    <w:panose1 w:val="02020603050405020304"/>
+    <w:charset w:val="00"/>
+    <w:family w:val="roman"/>
+    <w:pitch w:val="variable"/>
+    <w:sig w:usb0="E0002AFF" w:usb1="C0007841" w:usb2="00000009" w:usb3="00000000" w:csb0="000001FF" w:csb1="00000000"/>
+  </w:font>
+  <w:font w:name="Courier New">
+    <w:panose1 w:val="02070309020205020404"/>
+    <w:charset w:val="00"/>
+    <w:family w:val="modern"/>
+    <w:pitch w:val="fixed"/>
+    <w:sig w:usb0="E0002AFF" w:usb1="C0007843" w:usb2="00000009" w:usb3="00000000" w:csb0="000001FF" w:csb1="00000000"/>
+  </w:font>
+  <w:font w:name="Wingdings">
+    <w:panose1 w:val="05000000000000000000"/>
+    <w:charset w:val="02"/>
+    <w:family w:val="auto"/>
+    <w:pitch w:val="variable"/>
+    <w:sig w:usb0="00000000" w:usb1="10000000" w:usb2="00000000" w:usb3="00000000" w:csb0="80000000" w:csb1="00000000"/>
+  </w:font>
+  <w:font w:name="Symbol">
+    <w:panose1 w:val="05050102010706020507"/>
+    <w:charset w:val="02"/>
+    <w:family w:val="roman"/>
+    <w:pitch w:val="variable"/>
+    <w:sig w:usb0="00000000" w:usb1="10000000" w:usb2="00000000" w:usb3="00000000" w:csb0="80000000" w:csb1="00000000"/>
+  </w:font>
+  <w:font w:name="Calibri Light">
+    <w:panose1 w:val="020F0302020204030204"/>
+    <w:charset w:val="00"/>
+    <w:family w:val="swiss"/>
+    <w:pitch w:val="variable"/>
+    <w:sig w:usb0="A00002EF" w:usb1="4000207B" w:usb2="00000000" w:usb3="00000000" w:csb0="0000019F" w:csb1="00000000"/>
+  </w:font>
+  <w:font w:name="Segoe UI">
+    <w:panose1 w:val="020B0502040204020203"/>
+    <w:charset w:val="00"/>
+    <w:family w:val="swiss"/>
+    <w:pitch w:val="variable"/>
+    <w:sig w:usb0="E10022FF" w:usb1="C000E47F" w:usb2="00000029" w:usb3="00000000" w:csb0="000001DF" w:csb1="00000000"/>
+  </w:font>
+  <w:font w:name="Cambria Math">
+    <w:panose1 w:val="02040503050406030204"/>
+    <w:charset w:val="00"/>
+    <w:family w:val="roman"/>
+    <w:pitch w:val="variable"/>
+    <w:sig w:usb0="E00002FF" w:usb1="420024FF" w:usb2="00000000" w:usb3="00000000" w:csb0="0000019F" w:csb1="00000000"/>
+  </w:font>
+</w:fonts>
+</file>
+
+<file path=word/glossary/settings.xml><?xml version="1.0" encoding="utf-8"?>
+<w:settings xmlns:mc="http://schemas.openxmlformats.org/markup-compatibility/2006" xmlns:o="urn:schemas-microsoft-com:office:office" xmlns:r="http://schemas.openxmlformats.org/officeDocument/2006/relationships" xmlns:m="http://schemas.openxmlformats.org/officeDocument/2006/math" xmlns:v="urn:schemas-microsoft-com:vml" xmlns:w10="urn:schemas-microsoft-com:office:word" xmlns:w="http://schemas.openxmlformats.org/wordprocessingml/2006/main" xmlns:w14="http://schemas.microsoft.com/office/word/2010/wordml" xmlns:w15="http://schemas.microsoft.com/office/word/2012/wordml" xmlns:w16se="http://schemas.microsoft.com/office/word/2015/wordml/symex" xmlns:sl="http://schemas.openxmlformats.org/schemaLibrary/2006/main" mc:Ignorable="w14 w15 w16se">
+  <w:view w:val="normal"/>
+  <w:defaultTabStop w:val="708"/>
+  <w:hyphenationZone w:val="425"/>
+  <w:characterSpacingControl w:val="doNotCompress"/>
+  <w:compat>
+    <w:useFELayout/>
+    <w:compatSetting w:name="compatibilityMode" w:uri="http://schemas.microsoft.com/office/word" w:val="15"/>
+    <w:compatSetting w:name="overrideTableStyleFontSizeAndJustification" w:uri="http://schemas.microsoft.com/office/word" w:val="1"/>
+    <w:compatSetting w:name="enableOpenTypeFeatures" w:uri="http://schemas.microsoft.com/office/word" w:val="1"/>
+    <w:compatSetting w:name="doNotFlipMirrorIndents" w:uri="http://schemas.microsoft.com/office/word" w:val="1"/>
+    <w:compatSetting w:name="differentiateMultirowTableHeaders" w:uri="http://schemas.microsoft.com/office/word" w:val="1"/>
+  </w:compat>
+  <w:rsids>
+    <w:rsidRoot w:val="00236D62"/>
+    <w:rsid w:val="0006292D"/>
+    <w:rsid w:val="00236D62"/>
+  </w:rsids>
+  <m:mathPr>
+    <m:mathFont m:val="Cambria Math"/>
+    <m:brkBin m:val="before"/>
+    <m:brkBinSub m:val="--"/>
+    <m:smallFrac m:val="0"/>
+    <m:dispDef/>
+    <m:lMargin m:val="0"/>
+    <m:rMargin m:val="0"/>
+    <m:defJc m:val="centerGroup"/>
+    <m:wrapIndent m:val="1440"/>
+    <m:intLim m:val="subSup"/>
+    <m:naryLim m:val="undOvr"/>
+  </m:mathPr>
+  <w:themeFontLang w:val="fr-FR"/>
+  <w:clrSchemeMapping w:bg1="light1" w:t1="dark1" w:bg2="light2" w:t2="dark2" w:accent1="accent1" w:accent2="accent2" w:accent3="accent3" w:accent4="accent4" w:accent5="accent5" w:accent6="accent6" w:hyperlink="hyperlink" w:followedHyperlink="followedHyperlink"/>
+  <w:decimalSymbol w:val=","/>
+  <w:listSeparator w:val=";"/>
+  <w15:chartTrackingRefBased/>
+</w:settings>
+</file>
+
+<file path=word/glossary/styles.xml><?xml version="1.0" encoding="utf-8"?>
+<w:styles xmlns:mc="http://schemas.openxmlformats.org/markup-compatibility/2006" xmlns:r="http://schemas.openxmlformats.org/officeDocument/2006/relationships" xmlns:w="http://schemas.openxmlformats.org/wordprocessingml/2006/main" xmlns:w14="http://schemas.microsoft.com/office/word/2010/wordml" xmlns:w15="http://schemas.microsoft.com/office/word/2012/wordml" xmlns:w16se="http://schemas.microsoft.com/office/word/2015/wordml/symex" mc:Ignorable="w14 w15 w16se">
+  <w:docDefaults>
+    <w:rPrDefault>
+      <w:rPr>
+        <w:rFonts w:asciiTheme="minorHAnsi" w:eastAsiaTheme="minorEastAsia" w:hAnsiTheme="minorHAnsi" w:cstheme="minorBidi"/>
+        <w:sz w:val="22"/>
+        <w:szCs w:val="22"/>
+        <w:lang w:val="fr-FR" w:eastAsia="fr-FR" w:bidi="ar-SA"/>
+      </w:rPr>
+    </w:rPrDefault>
+    <w:pPrDefault>
+      <w:pPr>
+        <w:spacing w:after="160" w:line="259" w:lineRule="auto"/>
+      </w:pPr>
+    </w:pPrDefault>
+  </w:docDefaults>
+  <w:latentStyles w:defLockedState="0" w:defUIPriority="99" w:defSemiHidden="0" w:defUnhideWhenUsed="0" w:defQFormat="0" w:count="374">
+    <w:lsdException w:name="Normal" w:uiPriority="0" w:qFormat="1"/>
+    <w:lsdException w:name="heading 1" w:uiPriority="9" w:qFormat="1"/>
+    <w:lsdException w:name="heading 2" w:semiHidden="1" w:uiPriority="9" w:unhideWhenUsed="1" w:qFormat="1"/>
+    <w:lsdException w:name="heading 3" w:semiHidden="1" w:uiPriority="9" w:unhideWhenUsed="1" w:qFormat="1"/>
+    <w:lsdException w:name="heading 4" w:semiHidden="1" w:uiPriority="9" w:unhideWhenUsed="1" w:qFormat="1"/>
+    <w:lsdException w:name="heading 5" w:semiHidden="1" w:uiPriority="9" w:unhideWhenUsed="1" w:qFormat="1"/>
+    <w:lsdException w:name="heading 6" w:semiHidden="1" w:uiPriority="9" w:unhideWhenUsed="1" w:qFormat="1"/>
+    <w:lsdException w:name="heading 7" w:semiHidden="1" w:uiPriority="9" w:unhideWhenUsed="1" w:qFormat="1"/>
+    <w:lsdException w:name="heading 8" w:semiHidden="1" w:uiPriority="9" w:unhideWhenUsed="1" w:qFormat="1"/>
+    <w:lsdException w:name="heading 9" w:semiHidden="1" w:uiPriority="9" w:unhideWhenUsed="1" w:qFormat="1"/>
+    <w:lsdException w:name="index 1" w:semiHidden="1" w:unhideWhenUsed="1"/>
+    <w:lsdException w:name="index 2" w:semiHidden="1" w:unhideWhenUsed="1"/>
+    <w:lsdException w:name="index 3" w:semiHidden="1" w:unhideWhenUsed="1"/>
+    <w:lsdException w:name="index 4" w:semiHidden="1" w:unhideWhenUsed="1"/>
+    <w:lsdException w:name="index 5" w:semiHidden="1" w:unhideWhenUsed="1"/>
+    <w:lsdException w:name="index 6" w:semiHidden="1" w:unhideWhenUsed="1"/>
+    <w:lsdException w:name="index 7" w:semiHidden="1" w:unhideWhenUsed="1"/>
+    <w:lsdException w:name="index 8" w:semiHidden="1" w:unhideWhenUsed="1"/>
+    <w:lsdException w:name="index 9" w:semiHidden="1" w:unhideWhenUsed="1"/>
+    <w:lsdException w:name="toc 1" w:semiHidden="1" w:uiPriority="39" w:unhideWhenUsed="1"/>
+    <w:lsdException w:name="toc 2" w:semiHidden="1" w:uiPriority="39" w:unhideWhenUsed="1"/>
+    <w:lsdException w:name="toc 3" w:semiHidden="1" w:uiPriority="39" w:unhideWhenUsed="1"/>
+    <w:lsdException w:name="toc 4" w:semiHidden="1" w:uiPriority="39" w:unhideWhenUsed="1"/>
+    <w:lsdException w:name="toc 5" w:semiHidden="1" w:uiPriority="39" w:unhideWhenUsed="1"/>
+    <w:lsdException w:name="toc 6" w:semiHidden="1" w:uiPriority="39" w:unhideWhenUsed="1"/>
+    <w:lsdException w:name="toc 7" w:semiHidden="1" w:uiPriority="39" w:unhideWhenUsed="1"/>
+    <w:lsdException w:name="toc 8" w:semiHidden="1" w:uiPriority="39" w:unhideWhenUsed="1"/>
+    <w:lsdException w:name="toc 9" w:semiHidden="1" w:uiPriority="39" w:unhideWhenUsed="1"/>
+    <w:lsdException w:name="Normal Indent" w:semiHidden="1" w:unhideWhenUsed="1"/>
+    <w:lsdException w:name="footnote text" w:semiHidden="1" w:unhideWhenUsed="1"/>
+    <w:lsdException w:name="annotation text" w:semiHidden="1" w:unhideWhenUsed="1"/>
+    <w:lsdException w:name="header" w:semiHidden="1" w:unhideWhenUsed="1"/>
+    <w:lsdException w:name="footer" w:semiHidden="1" w:unhideWhenUsed="1"/>
+    <w:lsdException w:name="index heading" w:semiHidden="1" w:unhideWhenUsed="1"/>
+    <w:lsdException w:name="caption" w:semiHidden="1" w:uiPriority="35" w:unhideWhenUsed="1" w:qFormat="1"/>
+    <w:lsdException w:name="table of figures" w:semiHidden="1" w:unhideWhenUsed="1"/>
+    <w:lsdException w:name="envelope address" w:semiHidden="1" w:unhideWhenUsed="1"/>
+    <w:lsdException w:name="envelope return" w:semiHidden="1" w:unhideWhenUsed="1"/>
+    <w:lsdException w:name="footnote reference" w:semiHidden="1" w:unhideWhenUsed="1"/>
+    <w:lsdException w:name="annotation reference" w:semiHidden="1" w:unhideWhenUsed="1"/>
+    <w:lsdException w:name="line number" w:semiHidden="1" w:unhideWhenUsed="1"/>
+    <w:lsdException w:name="page number" w:semiHidden="1" w:unhideWhenUsed="1"/>
+    <w:lsdException w:name="endnote reference" w:semiHidden="1" w:unhideWhenUsed="1"/>
+    <w:lsdException w:name="endnote text" w:semiHidden="1" w:unhideWhenUsed="1"/>
+    <w:lsdException w:name="table of authorities" w:semiHidden="1" w:unhideWhenUsed="1"/>
+    <w:lsdException w:name="macro" w:semiHidden="1" w:unhideWhenUsed="1"/>
+    <w:lsdException w:name="toa heading" w:semiHidden="1" w:unhideWhenUsed="1"/>
+    <w:lsdException w:name="List" w:semiHidden="1" w:unhideWhenUsed="1"/>
+    <w:lsdException w:name="List Bullet" w:semiHidden="1" w:unhideWhenUsed="1"/>
+    <w:lsdException w:name="List Number" w:semiHidden="1" w:unhideWhenUsed="1"/>
+    <w:lsdException w:name="List 2" w:semiHidden="1" w:unhideWhenUsed="1"/>
+    <w:lsdException w:name="List 3" w:semiHidden="1" w:unhideWhenUsed="1"/>
+    <w:lsdException w:name="List 4" w:semiHidden="1" w:unhideWhenUsed="1"/>
+    <w:lsdException w:name="List 5" w:semiHidden="1" w:unhideWhenUsed="1"/>
+    <w:lsdException w:name="List Bullet 2" w:semiHidden="1" w:unhideWhenUsed="1"/>
+    <w:lsdException w:name="List Bullet 3" w:semiHidden="1" w:unhideWhenUsed="1"/>
+    <w:lsdException w:name="List Bullet 4" w:semiHidden="1" w:unhideWhenUsed="1"/>
+    <w:lsdException w:name="List Bullet 5" w:semiHidden="1" w:unhideWhenUsed="1"/>
+    <w:lsdException w:name="List Number 2" w:semiHidden="1" w:unhideWhenUsed="1"/>
+    <w:lsdException w:name="List Number 3" w:semiHidden="1" w:unhideWhenUsed="1"/>
+    <w:lsdException w:name="List Number 4" w:semiHidden="1" w:unhideWhenUsed="1"/>
+    <w:lsdException w:name="List Number 5" w:semiHidden="1" w:unhideWhenUsed="1"/>
+    <w:lsdException w:name="Title" w:uiPriority="10" w:qFormat="1"/>
+    <w:lsdException w:name="Closing" w:semiHidden="1" w:unhideWhenUsed="1"/>
+    <w:lsdException w:name="Signature" w:semiHidden="1" w:unhideWhenUsed="1"/>
+    <w:lsdException w:name="Default Paragraph Font" w:semiHidden="1" w:uiPriority="1" w:unhideWhenUsed="1"/>
+    <w:lsdException w:name="Body Text" w:semiHidden="1" w:unhideWhenUsed="1"/>
+    <w:lsdException w:name="Body Text Indent" w:semiHidden="1" w:unhideWhenUsed="1"/>
+    <w:lsdException w:name="List Continue" w:semiHidden="1" w:unhideWhenUsed="1"/>
+    <w:lsdException w:name="List Continue 2" w:semiHidden="1" w:unhideWhenUsed="1"/>
+    <w:lsdException w:name="List Continue 3" w:semiHidden="1" w:unhideWhenUsed="1"/>
+    <w:lsdException w:name="List Continue 4" w:semiHidden="1" w:unhideWhenUsed="1"/>
+    <w:lsdException w:name="List Continue 5" w:semiHidden="1" w:unhideWhenUsed="1"/>
+    <w:lsdException w:name="Message Header" w:semiHidden="1" w:unhideWhenUsed="1"/>
+    <w:lsdException w:name="Subtitle" w:uiPriority="11" w:qFormat="1"/>
+    <w:lsdException w:name="Salutation" w:semiHidden="1" w:unhideWhenUsed="1"/>
+    <w:lsdException w:name="Date" w:semiHidden="1" w:unhideWhenUsed="1"/>
+    <w:lsdException w:name="Body Text First Indent" w:semiHidden="1" w:unhideWhenUsed="1"/>
+    <w:lsdException w:name="Body Text First Indent 2" w:semiHidden="1" w:unhideWhenUsed="1"/>
+    <w:lsdException w:name="Note Heading" w:semiHidden="1" w:unhideWhenUsed="1"/>
+    <w:lsdException w:name="Body Text 2" w:semiHidden="1" w:unhideWhenUsed="1"/>
+    <w:lsdException w:name="Body Text 3" w:semiHidden="1" w:unhideWhenUsed="1"/>
+    <w:lsdException w:name="Body Text Indent 2" w:semiHidden="1" w:unhideWhenUsed="1"/>
+    <w:lsdException w:name="Body Text Indent 3" w:semiHidden="1" w:unhideWhenUsed="1"/>
+    <w:lsdException w:name="Block Text" w:semiHidden="1" w:unhideWhenUsed="1"/>
+    <w:lsdException w:name="Hyperlink" w:semiHidden="1" w:unhideWhenUsed="1"/>
+    <w:lsdException w:name="FollowedHyperlink" w:semiHidden="1" w:unhideWhenUsed="1"/>
+    <w:lsdException w:name="Strong" w:uiPriority="22" w:qFormat="1"/>
+    <w:lsdException w:name="Emphasis" w:uiPriority="20" w:qFormat="1"/>
+    <w:lsdException w:name="Document Map" w:semiHidden="1" w:unhideWhenUsed="1"/>
+    <w:lsdException w:name="Plain Text" w:semiHidden="1" w:unhideWhenUsed="1"/>
+    <w:lsdException w:name="E-mail Signature" w:semiHidden="1" w:unhideWhenUsed="1"/>
+    <w:lsdException w:name="HTML Top of Form" w:semiHidden="1" w:unhideWhenUsed="1"/>
+    <w:lsdException w:name="HTML Bottom of Form" w:semiHidden="1" w:unhideWhenUsed="1"/>
+    <w:lsdException w:name="Normal (Web)" w:semiHidden="1" w:unhideWhenUsed="1"/>
+    <w:lsdException w:name="HTML Acronym" w:semiHidden="1" w:unhideWhenUsed="1"/>
+    <w:lsdException w:name="HTML Address" w:semiHidden="1" w:unhideWhenUsed="1"/>
+    <w:lsdException w:name="HTML Cite" w:semiHidden="1" w:unhideWhenUsed="1"/>
+    <w:lsdException w:name="HTML Code" w:semiHidden="1" w:unhideWhenUsed="1"/>
+    <w:lsdException w:name="HTML Definition" w:semiHidden="1" w:unhideWhenUsed="1"/>
+    <w:lsdException w:name="HTML Keyboard" w:semiHidden="1" w:unhideWhenUsed="1"/>
+    <w:lsdException w:name="HTML Preformatted" w:semiHidden="1" w:unhideWhenUsed="1"/>
+    <w:lsdException w:name="HTML Sample" w:semiHidden="1" w:unhideWhenUsed="1"/>
+    <w:lsdException w:name="HTML Typewriter" w:semiHidden="1" w:unhideWhenUsed="1"/>
+    <w:lsdException w:name="HTML Variable" w:semiHidden="1" w:unhideWhenUsed="1"/>
+    <w:lsdException w:name="Normal Table" w:semiHidden="1" w:unhideWhenUsed="1"/>
+    <w:lsdException w:name="annotation subject" w:semiHidden="1" w:unhideWhenUsed="1"/>
+    <w:lsdException w:name="No List" w:semiHidden="1" w:unhideWhenUsed="1"/>
+    <w:lsdException w:name="Outline List 1" w:semiHidden="1" w:unhideWhenUsed="1"/>
+    <w:lsdException w:name="Outline List 2" w:semiHidden="1" w:unhideWhenUsed="1"/>
+    <w:lsdException w:name="Outline List 3" w:semiHidden="1" w:unhideWhenUsed="1"/>
+    <w:lsdException w:name="Table Simple 1" w:semiHidden="1" w:unhideWhenUsed="1"/>
+    <w:lsdException w:name="Table Simple 2" w:semiHidden="1" w:unhideWhenUsed="1"/>
+    <w:lsdException w:name="Table Simple 3" w:semiHidden="1" w:unhideWhenUsed="1"/>
+    <w:lsdException w:name="Table Classic 1" w:semiHidden="1" w:unhideWhenUsed="1"/>
+    <w:lsdException w:name="Table Classic 2" w:semiHidden="1" w:unhideWhenUsed="1"/>
+    <w:lsdException w:name="Table Classic 3" w:semiHidden="1" w:unhideWhenUsed="1"/>
+    <w:lsdException w:name="Table Classic 4" w:semiHidden="1" w:unhideWhenUsed="1"/>
+    <w:lsdException w:name="Table Colorful 1" w:semiHidden="1" w:unhideWhenUsed="1"/>
+    <w:lsdException w:name="Table Colorful 2" w:semiHidden="1" w:unhideWhenUsed="1"/>
+    <w:lsdException w:name="Table Colorful 3" w:semiHidden="1" w:unhideWhenUsed="1"/>
+    <w:lsdException w:name="Table Columns 1" w:semiHidden="1" w:unhideWhenUsed="1"/>
+    <w:lsdException w:name="Table Columns 2" w:semiHidden="1" w:unhideWhenUsed="1"/>
+    <w:lsdException w:name="Table Columns 3" w:semiHidden="1" w:unhideWhenUsed="1"/>
+    <w:lsdException w:name="Table Columns 4" w:semiHidden="1" w:unhideWhenUsed="1"/>
+    <w:lsdException w:name="Table Columns 5" w:semiHidden="1" w:unhideWhenUsed="1"/>
+    <w:lsdException w:name="Table Grid 1" w:semiHidden="1" w:unhideWhenUsed="1"/>
+    <w:lsdException w:name="Table Grid 2" w:semiHidden="1" w:unhideWhenUsed="1"/>
+    <w:lsdException w:name="Table Grid 3" w:semiHidden="1" w:unhideWhenUsed="1"/>
+    <w:lsdException w:name="Table Grid 4" w:semiHidden="1" w:unhideWhenUsed="1"/>
+    <w:lsdException w:name="Table Grid 5" w:semiHidden="1" w:unhideWhenUsed="1"/>
+    <w:lsdException w:name="Table Grid 6" w:semiHidden="1" w:unhideWhenUsed="1"/>
+    <w:lsdException w:name="Table Grid 7" w:semiHidden="1" w:unhideWhenUsed="1"/>
+    <w:lsdException w:name="Table Grid 8" w:semiHidden="1" w:unhideWhenUsed="1"/>
+    <w:lsdException w:name="Table List 1" w:semiHidden="1" w:unhideWhenUsed="1"/>
+    <w:lsdException w:name="Table List 2" w:semiHidden="1" w:unhideWhenUsed="1"/>
+    <w:lsdException w:name="Table List 3" w:semiHidden="1" w:unhideWhenUsed="1"/>
+    <w:lsdException w:name="Table List 4" w:semiHidden="1" w:unhideWhenUsed="1"/>
+    <w:lsdException w:name="Table List 5" w:semiHidden="1" w:unhideWhenUsed="1"/>
+    <w:lsdException w:name="Table List 6" w:semiHidden="1" w:unhideWhenUsed="1"/>
+    <w:lsdException w:name="Table List 7" w:semiHidden="1" w:unhideWhenUsed="1"/>
+    <w:lsdException w:name="Table List 8" w:semiHidden="1" w:unhideWhenUsed="1"/>
+    <w:lsdException w:name="Table 3D effects 1" w:semiHidden="1" w:unhideWhenUsed="1"/>
+    <w:lsdException w:name="Table 3D effects 2" w:semiHidden="1" w:unhideWhenUsed="1"/>
+    <w:lsdException w:name="Table 3D effects 3" w:semiHidden="1" w:unhideWhenUsed="1"/>
+    <w:lsdException w:name="Table Contemporary" w:semiHidden="1" w:unhideWhenUsed="1"/>
+    <w:lsdException w:name="Table Elegant" w:semiHidden="1" w:unhideWhenUsed="1"/>
+    <w:lsdException w:name="Table Professional" w:semiHidden="1" w:unhideWhenUsed="1"/>
+    <w:lsdException w:name="Table Subtle 1" w:semiHidden="1" w:unhideWhenUsed="1"/>
+    <w:lsdException w:name="Table Subtle 2" w:semiHidden="1" w:unhideWhenUsed="1"/>
+    <w:lsdException w:name="Table Web 1" w:semiHidden="1" w:unhideWhenUsed="1"/>
+    <w:lsdException w:name="Table Web 2" w:semiHidden="1" w:unhideWhenUsed="1"/>
+    <w:lsdException w:name="Table Web 3" w:semiHidden="1" w:unhideWhenUsed="1"/>
+    <w:lsdException w:name="Balloon Text" w:semiHidden="1" w:unhideWhenUsed="1"/>
+    <w:lsdException w:name="Table Grid" w:uiPriority="39"/>
+    <w:lsdException w:name="Table Theme" w:semiHidden="1" w:unhideWhenUsed="1"/>
+    <w:lsdException w:name="Placeholder Text" w:semiHidden="1"/>
+    <w:lsdException w:name="No Spacing" w:uiPriority="1" w:qFormat="1"/>
+    <w:lsdException w:name="Light Shading" w:uiPriority="60"/>
+    <w:lsdException w:name="Light List" w:uiPriority="61"/>
+    <w:lsdException w:name="Light Grid" w:uiPriority="62"/>
+    <w:lsdException w:name="Medium Shading 1" w:uiPriority="63"/>
+    <w:lsdException w:name="Medium Shading 2" w:uiPriority="64"/>
+    <w:lsdException w:name="Medium List 1" w:uiPriority="65"/>
+    <w:lsdException w:name="Medium List 2" w:uiPriority="66"/>
+    <w:lsdException w:name="Medium Grid 1" w:uiPriority="67"/>
+    <w:lsdException w:name="Medium Grid 2" w:uiPriority="68"/>
+    <w:lsdException w:name="Medium Grid 3" w:uiPriority="69"/>
+    <w:lsdException w:name="Dark List" w:uiPriority="70"/>
+    <w:lsdException w:name="Colorful Shading" w:uiPriority="71"/>
+    <w:lsdException w:name="Colorful List" w:uiPriority="72"/>
+    <w:lsdException w:name="Colorful Grid" w:uiPriority="73"/>
+    <w:lsdException w:name="Light Shading Accent 1" w:uiPriority="60"/>
+    <w:lsdException w:name="Light List Accent 1" w:uiPriority="61"/>
+    <w:lsdException w:name="Light Grid Accent 1" w:uiPriority="62"/>
+    <w:lsdException w:name="Medium Shading 1 Accent 1" w:uiPriority="63"/>
+    <w:lsdException w:name="Medium Shading 2 Accent 1" w:uiPriority="64"/>
+    <w:lsdException w:name="Medium List 1 Accent 1" w:uiPriority="65"/>
+    <w:lsdException w:name="Revision" w:semiHidden="1"/>
+    <w:lsdException w:name="List Paragraph" w:uiPriority="34" w:qFormat="1"/>
+    <w:lsdException w:name="Quote" w:uiPriority="29" w:qFormat="1"/>
+    <w:lsdException w:name="Intense Quote" w:uiPriority="30" w:qFormat="1"/>
+    <w:lsdException w:name="Medium List 2 Accent 1" w:uiPriority="66"/>
+    <w:lsdException w:name="Medium Grid 1 Accent 1" w:uiPriority="67"/>
+    <w:lsdException w:name="Medium Grid 2 Accent 1" w:uiPriority="68"/>
+    <w:lsdException w:name="Medium Grid 3 Accent 1" w:uiPriority="69"/>
+    <w:lsdException w:name="Dark List Accent 1" w:uiPriority="70"/>
+    <w:lsdException w:name="Colorful Shading Accent 1" w:uiPriority="71"/>
+    <w:lsdException w:name="Colorful List Accent 1" w:uiPriority="72"/>
+    <w:lsdException w:name="Colorful Grid Accent 1" w:uiPriority="73"/>
+    <w:lsdException w:name="Light Shading Accent 2" w:uiPriority="60"/>
+    <w:lsdException w:name="Light List Accent 2" w:uiPriority="61"/>
+    <w:lsdException w:name="Light Grid Accent 2" w:uiPriority="62"/>
+    <w:lsdException w:name="Medium Shading 1 Accent 2" w:uiPriority="63"/>
+    <w:lsdException w:name="Medium Shading 2 Accent 2" w:uiPriority="64"/>
+    <w:lsdException w:name="Medium List 1 Accent 2" w:uiPriority="65"/>
+    <w:lsdException w:name="Medium List 2 Accent 2" w:uiPriority="66"/>
+    <w:lsdException w:name="Medium Grid 1 Accent 2" w:uiPriority="67"/>
+    <w:lsdException w:name="Medium Grid 2 Accent 2" w:uiPriority="68"/>
+    <w:lsdException w:name="Medium Grid 3 Accent 2" w:uiPriority="69"/>
+    <w:lsdException w:name="Dark List Accent 2" w:uiPriority="70"/>
+    <w:lsdException w:name="Colorful Shading Accent 2" w:uiPriority="71"/>
+    <w:lsdException w:name="Colorful List Accent 2" w:uiPriority="72"/>
+    <w:lsdException w:name="Colorful Grid Accent 2" w:uiPriority="73"/>
+    <w:lsdException w:name="Light Shading Accent 3" w:uiPriority="60"/>
+    <w:lsdException w:name="Light List Accent 3" w:uiPriority="61"/>
+    <w:lsdException w:name="Light Grid Accent 3" w:uiPriority="62"/>
+    <w:lsdException w:name="Medium Shading 1 Accent 3" w:uiPriority="63"/>
+    <w:lsdException w:name="Medium Shading 2 Accent 3" w:uiPriority="64"/>
+    <w:lsdException w:name="Medium List 1 Accent 3" w:uiPriority="65"/>
+    <w:lsdException w:name="Medium List 2 Accent 3" w:uiPriority="66"/>
+    <w:lsdException w:name="Medium Grid 1 Accent 3" w:uiPriority="67"/>
+    <w:lsdException w:name="Medium Grid 2 Accent 3" w:uiPriority="68"/>
+    <w:lsdException w:name="Medium Grid 3 Accent 3" w:uiPriority="69"/>
+    <w:lsdException w:name="Dark List Accent 3" w:uiPriority="70"/>
+    <w:lsdException w:name="Colorful Shading Accent 3" w:uiPriority="71"/>
+    <w:lsdException w:name="Colorful List Accent 3" w:uiPriority="72"/>
+    <w:lsdException w:name="Colorful Grid Accent 3" w:uiPriority="73"/>
+    <w:lsdException w:name="Light Shading Accent 4" w:uiPriority="60"/>
+    <w:lsdException w:name="Light List Accent 4" w:uiPriority="61"/>
+    <w:lsdException w:name="Light Grid Accent 4" w:uiPriority="62"/>
+    <w:lsdException w:name="Medium Shading 1 Accent 4" w:uiPriority="63"/>
+    <w:lsdException w:name="Medium Shading 2 Accent 4" w:uiPriority="64"/>
+    <w:lsdException w:name="Medium List 1 Accent 4" w:uiPriority="65"/>
+    <w:lsdException w:name="Medium List 2 Accent 4" w:uiPriority="66"/>
+    <w:lsdException w:name="Medium Grid 1 Accent 4" w:uiPriority="67"/>
+    <w:lsdException w:name="Medium Grid 2 Accent 4" w:uiPriority="68"/>
+    <w:lsdException w:name="Medium Grid 3 Accent 4" w:uiPriority="69"/>
+    <w:lsdException w:name="Dark List Accent 4" w:uiPriority="70"/>
+    <w:lsdException w:name="Colorful Shading Accent 4" w:uiPriority="71"/>
+    <w:lsdException w:name="Colorful List Accent 4" w:uiPriority="72"/>
+    <w:lsdException w:name="Colorful Grid Accent 4" w:uiPriority="73"/>
+    <w:lsdException w:name="Light Shading Accent 5" w:uiPriority="60"/>
+    <w:lsdException w:name="Light List Accent 5" w:uiPriority="61"/>
+    <w:lsdException w:name="Light Grid Accent 5" w:uiPriority="62"/>
+    <w:lsdException w:name="Medium Shading 1 Accent 5" w:uiPriority="63"/>
+    <w:lsdException w:name="Medium Shading 2 Accent 5" w:uiPriority="64"/>
+    <w:lsdException w:name="Medium List 1 Accent 5" w:uiPriority="65"/>
+    <w:lsdException w:name="Medium List 2 Accent 5" w:uiPriority="66"/>
+    <w:lsdException w:name="Medium Grid 1 Accent 5" w:uiPriority="67"/>
+    <w:lsdException w:name="Medium Grid 2 Accent 5" w:uiPriority="68"/>
+    <w:lsdException w:name="Medium Grid 3 Accent 5" w:uiPriority="69"/>
+    <w:lsdException w:name="Dark List Accent 5" w:uiPriority="70"/>
+    <w:lsdException w:name="Colorful Shading Accent 5" w:uiPriority="71"/>
+    <w:lsdException w:name="Colorful List Accent 5" w:uiPriority="72"/>
+    <w:lsdException w:name="Colorful Grid Accent 5" w:uiPriority="73"/>
+    <w:lsdException w:name="Light Shading Accent 6" w:uiPriority="60"/>
+    <w:lsdException w:name="Light List Accent 6" w:uiPriority="61"/>
+    <w:lsdException w:name="Light Grid Accent 6" w:uiPriority="62"/>
+    <w:lsdException w:name="Medium Shading 1 Accent 6" w:uiPriority="63"/>
+    <w:lsdException w:name="Medium Shading 2 Accent 6" w:uiPriority="64"/>
+    <w:lsdException w:name="Medium List 1 Accent 6" w:uiPriority="65"/>
+    <w:lsdException w:name="Medium List 2 Accent 6" w:uiPriority="66"/>
+    <w:lsdException w:name="Medium Grid 1 Accent 6" w:uiPriority="67"/>
+    <w:lsdException w:name="Medium Grid 2 Accent 6" w:uiPriority="68"/>
+    <w:lsdException w:name="Medium Grid 3 Accent 6" w:uiPriority="69"/>
+    <w:lsdException w:name="Dark List Accent 6" w:uiPriority="70"/>
+    <w:lsdException w:name="Colorful Shading Accent 6" w:uiPriority="71"/>
+    <w:lsdException w:name="Colorful List Accent 6" w:uiPriority="72"/>
+    <w:lsdException w:name="Colorful Grid Accent 6" w:uiPriority="73"/>
+    <w:lsdException w:name="Subtle Emphasis" w:uiPriority="19" w:qFormat="1"/>
+    <w:lsdException w:name="Intense Emphasis" w:uiPriority="21" w:qFormat="1"/>
+    <w:lsdException w:name="Subtle Reference" w:uiPriority="31" w:qFormat="1"/>
+    <w:lsdException w:name="Intense Reference" w:uiPriority="32" w:qFormat="1"/>
+    <w:lsdException w:name="Book Title" w:uiPriority="33" w:qFormat="1"/>
+    <w:lsdException w:name="Bibliography" w:semiHidden="1" w:uiPriority="37" w:unhideWhenUsed="1"/>
+    <w:lsdException w:name="TOC Heading" w:semiHidden="1" w:uiPriority="39" w:unhideWhenUsed="1" w:qFormat="1"/>
+    <w:lsdException w:name="Plain Table 1" w:uiPriority="41"/>
+    <w:lsdException w:name="Plain Table 2" w:uiPriority="42"/>
+    <w:lsdException w:name="Plain Table 3" w:uiPriority="43"/>
+    <w:lsdException w:name="Plain Table 4" w:uiPriority="44"/>
+    <w:lsdException w:name="Plain Table 5" w:uiPriority="45"/>
+    <w:lsdException w:name="Grid Table Light" w:uiPriority="40"/>
+    <w:lsdException w:name="Grid Table 1 Light" w:uiPriority="46"/>
+    <w:lsdException w:name="Grid Table 2" w:uiPriority="47"/>
+    <w:lsdException w:name="Grid Table 3" w:uiPriority="48"/>
+    <w:lsdException w:name="Grid Table 4" w:uiPriority="49"/>
+    <w:lsdException w:name="Grid Table 5 Dark" w:uiPriority="50"/>
+    <w:lsdException w:name="Grid Table 6 Colorful" w:uiPriority="51"/>
+    <w:lsdException w:name="Grid Table 7 Colorful" w:uiPriority="52"/>
+    <w:lsdException w:name="Grid Table 1 Light Accent 1" w:uiPriority="46"/>
+    <w:lsdException w:name="Grid Table 2 Accent 1" w:uiPriority="47"/>
+    <w:lsdException w:name="Grid Table 3 Accent 1" w:uiPriority="48"/>
+    <w:lsdException w:name="Grid Table 4 Accent 1" w:uiPriority="49"/>
+    <w:lsdException w:name="Grid Table 5 Dark Accent 1" w:uiPriority="50"/>
+    <w:lsdException w:name="Grid Table 6 Colorful Accent 1" w:uiPriority="51"/>
+    <w:lsdException w:name="Grid Table 7 Colorful Accent 1" w:uiPriority="52"/>
+    <w:lsdException w:name="Grid Table 1 Light Accent 2" w:uiPriority="46"/>
+    <w:lsdException w:name="Grid Table 2 Accent 2" w:uiPriority="47"/>
+    <w:lsdException w:name="Grid Table 3 Accent 2" w:uiPriority="48"/>
+    <w:lsdException w:name="Grid Table 4 Accent 2" w:uiPriority="49"/>
+    <w:lsdException w:name="Grid Table 5 Dark Accent 2" w:uiPriority="50"/>
+    <w:lsdException w:name="Grid Table 6 Colorful Accent 2" w:uiPriority="51"/>
+    <w:lsdException w:name="Grid Table 7 Colorful Accent 2" w:uiPriority="52"/>
+    <w:lsdException w:name="Grid Table 1 Light Accent 3" w:uiPriority="46"/>
+    <w:lsdException w:name="Grid Table 2 Accent 3" w:uiPriority="47"/>
+    <w:lsdException w:name="Grid Table 3 Accent 3" w:uiPriority="48"/>
+    <w:lsdException w:name="Grid Table 4 Accent 3" w:uiPriority="49"/>
+    <w:lsdException w:name="Grid Table 5 Dark Accent 3" w:uiPriority="50"/>
+    <w:lsdException w:name="Grid Table 6 Colorful Accent 3" w:uiPriority="51"/>
+    <w:lsdException w:name="Grid Table 7 Colorful Accent 3" w:uiPriority="52"/>
+    <w:lsdException w:name="Grid Table 1 Light Accent 4" w:uiPriority="46"/>
+    <w:lsdException w:name="Grid Table 2 Accent 4" w:uiPriority="47"/>
+    <w:lsdException w:name="Grid Table 3 Accent 4" w:uiPriority="48"/>
+    <w:lsdException w:name="Grid Table 4 Accent 4" w:uiPriority="49"/>
+    <w:lsdException w:name="Grid Table 5 Dark Accent 4" w:uiPriority="50"/>
+    <w:lsdException w:name="Grid Table 6 Colorful Accent 4" w:uiPriority="51"/>
+    <w:lsdException w:name="Grid Table 7 Colorful Accent 4" w:uiPriority="52"/>
+    <w:lsdException w:name="Grid Table 1 Light Accent 5" w:uiPriority="46"/>
+    <w:lsdException w:name="Grid Table 2 Accent 5" w:uiPriority="47"/>
+    <w:lsdException w:name="Grid Table 3 Accent 5" w:uiPriority="48"/>
+    <w:lsdException w:name="Grid Table 4 Accent 5" w:uiPriority="49"/>
+    <w:lsdException w:name="Grid Table 5 Dark Accent 5" w:uiPriority="50"/>
+    <w:lsdException w:name="Grid Table 6 Colorful Accent 5" w:uiPriority="51"/>
+    <w:lsdException w:name="Grid Table 7 Colorful Accent 5" w:uiPriority="52"/>
+    <w:lsdException w:name="Grid Table 1 Light Accent 6" w:uiPriority="46"/>
+    <w:lsdException w:name="Grid Table 2 Accent 6" w:uiPriority="47"/>
+    <w:lsdException w:name="Grid Table 3 Accent 6" w:uiPriority="48"/>
+    <w:lsdException w:name="Grid Table 4 Accent 6" w:uiPriority="49"/>
+    <w:lsdException w:name="Grid Table 5 Dark Accent 6" w:uiPriority="50"/>
+    <w:lsdException w:name="Grid Table 6 Colorful Accent 6" w:uiPriority="51"/>
+    <w:lsdException w:name="Grid Table 7 Colorful Accent 6" w:uiPriority="52"/>
+    <w:lsdException w:name="List Table 1 Light" w:uiPriority="46"/>
+    <w:lsdException w:name="List Table 2" w:uiPriority="47"/>
+    <w:lsdException w:name="List Table 3" w:uiPriority="48"/>
+    <w:lsdException w:name="List Table 4" w:uiPriority="49"/>
+    <w:lsdException w:name="List Table 5 Dark" w:uiPriority="50"/>
+    <w:lsdException w:name="List Table 6 Colorful" w:uiPriority="51"/>
+    <w:lsdException w:name="List Table 7 Colorful" w:uiPriority="52"/>
+    <w:lsdException w:name="List Table 1 Light Accent 1" w:uiPriority="46"/>
+    <w:lsdException w:name="List Table 2 Accent 1" w:uiPriority="47"/>
+    <w:lsdException w:name="List Table 3 Accent 1" w:uiPriority="48"/>
+    <w:lsdException w:name="List Table 4 Accent 1" w:uiPriority="49"/>
+    <w:lsdException w:name="List Table 5 Dark Accent 1" w:uiPriority="50"/>
+    <w:lsdException w:name="List Table 6 Colorful Accent 1" w:uiPriority="51"/>
+    <w:lsdException w:name="List Table 7 Colorful Accent 1" w:uiPriority="52"/>
+    <w:lsdException w:name="List Table 1 Light Accent 2" w:uiPriority="46"/>
+    <w:lsdException w:name="List Table 2 Accent 2" w:uiPriority="47"/>
+    <w:lsdException w:name="List Table 3 Accent 2" w:uiPriority="48"/>
+    <w:lsdException w:name="List Table 4 Accent 2" w:uiPriority="49"/>
+    <w:lsdException w:name="List Table 5 Dark Accent 2" w:uiPriority="50"/>
+    <w:lsdException w:name="List Table 6 Colorful Accent 2" w:uiPriority="51"/>
+    <w:lsdException w:name="List Table 7 Colorful Accent 2" w:uiPriority="52"/>
+    <w:lsdException w:name="List Table 1 Light Accent 3" w:uiPriority="46"/>
+    <w:lsdException w:name="List Table 2 Accent 3" w:uiPriority="47"/>
+    <w:lsdException w:name="List Table 3 Accent 3" w:uiPriority="48"/>
+    <w:lsdException w:name="List Table 4 Accent 3" w:uiPriority="49"/>
+    <w:lsdException w:name="List Table 5 Dark Accent 3" w:uiPriority="50"/>
+    <w:lsdException w:name="List Table 6 Colorful Accent 3" w:uiPriority="51"/>
+    <w:lsdException w:name="List Table 7 Colorful Accent 3" w:uiPriority="52"/>
+    <w:lsdException w:name="List Table 1 Light Accent 4" w:uiPriority="46"/>
+    <w:lsdException w:name="List Table 2 Accent 4" w:uiPriority="47"/>
+    <w:lsdException w:name="List Table 3 Accent 4" w:uiPriority="48"/>
+    <w:lsdException w:name="List Table 4 Accent 4" w:uiPriority="49"/>
+    <w:lsdException w:name="List Table 5 Dark Accent 4" w:uiPriority="50"/>
+    <w:lsdException w:name="List Table 6 Colorful Accent 4" w:uiPriority="51"/>
+    <w:lsdException w:name="List Table 7 Colorful Accent 4" w:uiPriority="52"/>
+    <w:lsdException w:name="List Table 1 Light Accent 5" w:uiPriority="46"/>
+    <w:lsdException w:name="List Table 2 Accent 5" w:uiPriority="47"/>
+    <w:lsdException w:name="List Table 3 Accent 5" w:uiPriority="48"/>
+    <w:lsdException w:name="List Table 4 Accent 5" w:uiPriority="49"/>
+    <w:lsdException w:name="List Table 5 Dark Accent 5" w:uiPriority="50"/>
+    <w:lsdException w:name="List Table 6 Colorful Accent 5" w:uiPriority="51"/>
+    <w:lsdException w:name="List Table 7 Colorful Accent 5" w:uiPriority="52"/>
+    <w:lsdException w:name="List Table 1 Light Accent 6" w:uiPriority="46"/>
+    <w:lsdException w:name="List Table 2 Accent 6" w:uiPriority="47"/>
+    <w:lsdException w:name="List Table 3 Accent 6" w:uiPriority="48"/>
+    <w:lsdException w:name="List Table 4 Accent 6" w:uiPriority="49"/>
+    <w:lsdException w:name="List Table 5 Dark Accent 6" w:uiPriority="50"/>
+    <w:lsdException w:name="List Table 6 Colorful Accent 6" w:uiPriority="51"/>
+    <w:lsdException w:name="List Table 7 Colorful Accent 6" w:uiPriority="52"/>
+    <w:lsdException w:name="Mention" w:semiHidden="1" w:unhideWhenUsed="1"/>
+    <w:lsdException w:name="Smart Hyperlink" w:semiHidden="1" w:unhideWhenUsed="1"/>
+    <w:lsdException w:name="Hashtag" w:semiHidden="1" w:unhideWhenUsed="1"/>
+  </w:latentStyles>
+  <w:style w:type="paragraph" w:default="1" w:styleId="Normal">
+    <w:name w:val="Normal"/>
+    <w:qFormat/>
+  </w:style>
+  <w:style w:type="character" w:default="1" w:styleId="Policepardfaut">
+    <w:name w:val="Default Paragraph Font"/>
+    <w:uiPriority w:val="1"/>
+    <w:semiHidden/>
+    <w:unhideWhenUsed/>
+  </w:style>
+  <w:style w:type="table" w:default="1" w:styleId="TableauNormal">
+    <w:name w:val="Normal Table"/>
+    <w:uiPriority w:val="99"/>
+    <w:semiHidden/>
+    <w:unhideWhenUsed/>
+    <w:tblPr>
+      <w:tblInd w:w="0" w:type="dxa"/>
+      <w:tblCellMar>
+        <w:top w:w="0" w:type="dxa"/>
+        <w:left w:w="108" w:type="dxa"/>
+        <w:bottom w:w="0" w:type="dxa"/>
+        <w:right w:w="108" w:type="dxa"/>
+      </w:tblCellMar>
+    </w:tblPr>
+  </w:style>
+  <w:style w:type="numbering" w:default="1" w:styleId="Aucuneliste">
+    <w:name w:val="No List"/>
+    <w:uiPriority w:val="99"/>
+    <w:semiHidden/>
+    <w:unhideWhenUsed/>
+  </w:style>
+  <w:style w:type="character" w:styleId="Textedelespacerserv">
+    <w:name w:val="Placeholder Text"/>
+    <w:basedOn w:val="Policepardfaut"/>
+    <w:uiPriority w:val="99"/>
+    <w:semiHidden/>
+    <w:rsid w:val="00236D62"/>
+    <w:rPr>
+      <w:color w:val="808080"/>
+    </w:rPr>
+  </w:style>
+</w:styles>
+</file>
+
+<file path=word/glossary/webSettings.xml><?xml version="1.0" encoding="utf-8"?>
+<w:webSettings xmlns:mc="http://schemas.openxmlformats.org/markup-compatibility/2006" xmlns:r="http://schemas.openxmlformats.org/officeDocument/2006/relationships" xmlns:w="http://schemas.openxmlformats.org/wordprocessingml/2006/main" xmlns:w14="http://schemas.microsoft.com/office/word/2010/wordml" xmlns:w15="http://schemas.microsoft.com/office/word/2012/wordml" xmlns:w16se="http://schemas.microsoft.com/office/word/2015/wordml/symex" mc:Ignorable="w14 w15 w16se">
+  <w:optimizeForBrowser/>
+  <w:allowPNG/>
+</w:webSettings>
 </file>
 
 <file path=word/theme/theme1.xml><?xml version="1.0" encoding="utf-8"?>
@@ -2962,7 +4582,7 @@
 </file>
 
 <file path=customXml/itemProps2.xml><?xml version="1.0" encoding="utf-8"?>
-<ds:datastoreItem xmlns:ds="http://schemas.openxmlformats.org/officeDocument/2006/customXml" ds:itemID="{43C853F5-4480-48A1-B4D9-551FC28B78A7}">
+<ds:datastoreItem xmlns:ds="http://schemas.openxmlformats.org/officeDocument/2006/customXml" ds:itemID="{F76CF391-D58A-47DC-B5E3-2E3C4A301F1A}">
   <ds:schemaRefs>
     <ds:schemaRef ds:uri="http://schemas.openxmlformats.org/officeDocument/2006/bibliography"/>
   </ds:schemaRefs>
